--- a/S4/CII/TP1/CR TP1 Morgado-Samagaio Jonathan.docx
+++ b/S4/CII/TP1/CR TP1 Morgado-Samagaio Jonathan.docx
@@ -32,6 +32,7 @@
           <w:highlight w:val="none"/>
         </w:rPr>
       </w:r>
+      <w:r/>
     </w:p>
     <w:p>
       <w:pPr>
@@ -52,6 +53,7 @@
           <w:highlight w:val="none"/>
         </w:rPr>
       </w:r>
+      <w:r/>
     </w:p>
     <w:p>
       <w:pPr>
@@ -84,6 +86,7 @@
           <w:highlight w:val="none"/>
         </w:rPr>
       </w:r>
+      <w:r/>
     </w:p>
     <w:p>
       <w:pPr>
@@ -97,7 +100,7 @@
         <w:rPr>
           <w:highlight w:val="none"/>
         </w:rPr>
-        <w:t xml:space="preserve">Trace d’exécution : </w:t>
+        <w:t xml:space="preserve">Trace d’execution : </w:t>
       </w:r>
       <w:r/>
     </w:p>
@@ -119,7 +122,7 @@
           <mc:Choice Requires="wpg">
             <w:drawing>
               <wp:inline xmlns:wp="http://schemas.openxmlformats.org/drawingml/2006/wordprocessingDrawing" distT="0" distB="0" distL="0" distR="0">
-                <wp:extent cx="3657600" cy="5191125"/>
+                <wp:extent cx="3886200" cy="5238750"/>
                 <wp:effectExtent l="0" t="0" r="0" b="0"/>
                 <wp:docPr id="1" name="" hidden="0"/>
                 <wp:cNvGraphicFramePr>
@@ -129,7 +132,7 @@
                   <a:graphicData uri="http://schemas.openxmlformats.org/drawingml/2006/picture">
                     <pic:pic xmlns:pic="http://schemas.openxmlformats.org/drawingml/2006/picture">
                       <pic:nvPicPr>
-                        <pic:cNvPr id="1593748825" name="" hidden="0"/>
+                        <pic:cNvPr id="799409176" name="" hidden="0"/>
                         <pic:cNvPicPr>
                           <a:picLocks noChangeAspect="1"/>
                         </pic:cNvPicPr>
@@ -142,7 +145,7 @@
                       <pic:spPr bwMode="auto">
                         <a:xfrm>
                           <a:off x="0" y="0"/>
-                          <a:ext cx="3657600" cy="5191124"/>
+                          <a:ext cx="3886200" cy="5238749"/>
                         </a:xfrm>
                         <a:prstGeom prst="rect">
                           <a:avLst/>
@@ -172,7 +175,7 @@
                   <v:f eqn="sum @10 21600 0"/>
                 </v:formulas>
               </v:shapetype>
-              <v:shape id="_x0000_i0" o:spid="_x0000_s0" type="#_x0000_t75" style="mso-wrap-distance-left:0.0pt;mso-wrap-distance-top:0.0pt;mso-wrap-distance-right:0.0pt;mso-wrap-distance-bottom:0.0pt;width:288.0pt;height:408.8pt;" stroked="false">
+              <v:shape id="_x0000_i0" o:spid="_x0000_s0" type="#_x0000_t75" style="mso-wrap-distance-left:0.0pt;mso-wrap-distance-top:0.0pt;mso-wrap-distance-right:0.0pt;mso-wrap-distance-bottom:0.0pt;width:306.0pt;height:412.5pt;" stroked="false">
                 <v:path textboxrect="0,0,0,0"/>
                 <v:imagedata r:id="rId8" o:title=""/>
               </v:shape>
@@ -191,11 +194,7 @@
           <w:highlight w:val="none"/>
         </w:rPr>
       </w:r>
-      <w:r>
-        <w:rPr>
-          <w:highlight w:val="none"/>
-        </w:rPr>
-      </w:r>
+      <w:r/>
     </w:p>
     <w:sectPr>
       <w:footnotePr/>
@@ -217,7 +216,6 @@
       <w:pPr>
         <w:spacing w:after="0" w:line="240" w:lineRule="auto"/>
       </w:pPr>
-      <w:r/>
       <w:r>
         <w:separator/>
       </w:r>
@@ -229,7 +227,6 @@
       <w:pPr>
         <w:spacing w:after="0" w:line="240" w:lineRule="auto"/>
       </w:pPr>
-      <w:r/>
       <w:r>
         <w:continuationSeparator/>
       </w:r>
@@ -246,7 +243,6 @@
       <w:pPr>
         <w:spacing w:after="0" w:line="240" w:lineRule="auto"/>
       </w:pPr>
-      <w:r/>
       <w:r>
         <w:separator/>
       </w:r>
@@ -258,7 +254,6 @@
       <w:pPr>
         <w:spacing w:after="0" w:line="240" w:lineRule="auto"/>
       </w:pPr>
-      <w:r/>
       <w:r>
         <w:continuationSeparator/>
       </w:r>
@@ -424,11 +419,11 @@
     <w:lsdException w:name="Bibliography" w:uiPriority="37"/>
     <w:lsdException w:name="TOC Heading" w:uiPriority="39" w:qFormat="1"/>
   </w:latentStyles>
-  <w:style w:type="paragraph" w:styleId="11">
+  <w:style w:type="paragraph" w:styleId="634">
     <w:name w:val="Heading 1"/>
-    <w:basedOn w:val="598"/>
-    <w:next w:val="598"/>
-    <w:link w:val="12"/>
+    <w:basedOn w:val="810"/>
+    <w:next w:val="810"/>
+    <w:link w:val="635"/>
     <w:uiPriority w:val="9"/>
     <w:qFormat/>
     <w:pPr>
@@ -443,10 +438,9 @@
       <w:szCs w:val="40"/>
     </w:rPr>
   </w:style>
-  <w:style w:type="character" w:styleId="12">
+  <w:style w:type="character" w:styleId="635">
     <w:name w:val="Heading 1 Char"/>
-    <w:basedOn w:val="9"/>
-    <w:link w:val="11"/>
+    <w:link w:val="634"/>
     <w:uiPriority w:val="9"/>
     <w:rPr>
       <w:rFonts w:ascii="Arial" w:hAnsi="Arial" w:cs="Arial" w:eastAsia="Arial"/>
@@ -454,11 +448,11 @@
       <w:szCs w:val="40"/>
     </w:rPr>
   </w:style>
-  <w:style w:type="paragraph" w:styleId="13">
+  <w:style w:type="paragraph" w:styleId="636">
     <w:name w:val="Heading 2"/>
-    <w:basedOn w:val="598"/>
-    <w:next w:val="598"/>
-    <w:link w:val="14"/>
+    <w:basedOn w:val="810"/>
+    <w:next w:val="810"/>
+    <w:link w:val="637"/>
     <w:uiPriority w:val="9"/>
     <w:unhideWhenUsed/>
     <w:qFormat/>
@@ -473,21 +467,20 @@
       <w:sz w:val="34"/>
     </w:rPr>
   </w:style>
-  <w:style w:type="character" w:styleId="14">
+  <w:style w:type="character" w:styleId="637">
     <w:name w:val="Heading 2 Char"/>
-    <w:basedOn w:val="9"/>
-    <w:link w:val="13"/>
+    <w:link w:val="636"/>
     <w:uiPriority w:val="9"/>
     <w:rPr>
       <w:rFonts w:ascii="Arial" w:hAnsi="Arial" w:cs="Arial" w:eastAsia="Arial"/>
       <w:sz w:val="34"/>
     </w:rPr>
   </w:style>
-  <w:style w:type="paragraph" w:styleId="15">
+  <w:style w:type="paragraph" w:styleId="638">
     <w:name w:val="Heading 3"/>
-    <w:basedOn w:val="598"/>
-    <w:next w:val="598"/>
-    <w:link w:val="16"/>
+    <w:basedOn w:val="810"/>
+    <w:next w:val="810"/>
+    <w:link w:val="639"/>
     <w:uiPriority w:val="9"/>
     <w:unhideWhenUsed/>
     <w:qFormat/>
@@ -503,10 +496,9 @@
       <w:szCs w:val="30"/>
     </w:rPr>
   </w:style>
-  <w:style w:type="character" w:styleId="16">
+  <w:style w:type="character" w:styleId="639">
     <w:name w:val="Heading 3 Char"/>
-    <w:basedOn w:val="9"/>
-    <w:link w:val="15"/>
+    <w:link w:val="638"/>
     <w:uiPriority w:val="9"/>
     <w:rPr>
       <w:rFonts w:ascii="Arial" w:hAnsi="Arial" w:cs="Arial" w:eastAsia="Arial"/>
@@ -514,11 +506,11 @@
       <w:szCs w:val="30"/>
     </w:rPr>
   </w:style>
-  <w:style w:type="paragraph" w:styleId="17">
+  <w:style w:type="paragraph" w:styleId="640">
     <w:name w:val="Heading 4"/>
-    <w:basedOn w:val="598"/>
-    <w:next w:val="598"/>
-    <w:link w:val="18"/>
+    <w:basedOn w:val="810"/>
+    <w:next w:val="810"/>
+    <w:link w:val="641"/>
     <w:uiPriority w:val="9"/>
     <w:unhideWhenUsed/>
     <w:qFormat/>
@@ -536,10 +528,9 @@
       <w:szCs w:val="26"/>
     </w:rPr>
   </w:style>
-  <w:style w:type="character" w:styleId="18">
+  <w:style w:type="character" w:styleId="641">
     <w:name w:val="Heading 4 Char"/>
-    <w:basedOn w:val="9"/>
-    <w:link w:val="17"/>
+    <w:link w:val="640"/>
     <w:uiPriority w:val="9"/>
     <w:rPr>
       <w:rFonts w:ascii="Arial" w:hAnsi="Arial" w:cs="Arial" w:eastAsia="Arial"/>
@@ -549,11 +540,11 @@
       <w:szCs w:val="26"/>
     </w:rPr>
   </w:style>
-  <w:style w:type="paragraph" w:styleId="19">
+  <w:style w:type="paragraph" w:styleId="642">
     <w:name w:val="Heading 5"/>
-    <w:basedOn w:val="598"/>
-    <w:next w:val="598"/>
-    <w:link w:val="20"/>
+    <w:basedOn w:val="810"/>
+    <w:next w:val="810"/>
+    <w:link w:val="643"/>
     <w:uiPriority w:val="9"/>
     <w:unhideWhenUsed/>
     <w:qFormat/>
@@ -571,10 +562,9 @@
       <w:szCs w:val="24"/>
     </w:rPr>
   </w:style>
-  <w:style w:type="character" w:styleId="20">
+  <w:style w:type="character" w:styleId="643">
     <w:name w:val="Heading 5 Char"/>
-    <w:basedOn w:val="9"/>
-    <w:link w:val="19"/>
+    <w:link w:val="642"/>
     <w:uiPriority w:val="9"/>
     <w:rPr>
       <w:rFonts w:ascii="Arial" w:hAnsi="Arial" w:cs="Arial" w:eastAsia="Arial"/>
@@ -584,11 +574,11 @@
       <w:szCs w:val="24"/>
     </w:rPr>
   </w:style>
-  <w:style w:type="paragraph" w:styleId="21">
+  <w:style w:type="paragraph" w:styleId="644">
     <w:name w:val="Heading 6"/>
-    <w:basedOn w:val="598"/>
-    <w:next w:val="598"/>
-    <w:link w:val="22"/>
+    <w:basedOn w:val="810"/>
+    <w:next w:val="810"/>
+    <w:link w:val="645"/>
     <w:uiPriority w:val="9"/>
     <w:unhideWhenUsed/>
     <w:qFormat/>
@@ -606,10 +596,9 @@
       <w:szCs w:val="22"/>
     </w:rPr>
   </w:style>
-  <w:style w:type="character" w:styleId="22">
+  <w:style w:type="character" w:styleId="645">
     <w:name w:val="Heading 6 Char"/>
-    <w:basedOn w:val="9"/>
-    <w:link w:val="21"/>
+    <w:link w:val="644"/>
     <w:uiPriority w:val="9"/>
     <w:rPr>
       <w:rFonts w:ascii="Arial" w:hAnsi="Arial" w:cs="Arial" w:eastAsia="Arial"/>
@@ -619,11 +608,11 @@
       <w:szCs w:val="22"/>
     </w:rPr>
   </w:style>
-  <w:style w:type="paragraph" w:styleId="23">
+  <w:style w:type="paragraph" w:styleId="646">
     <w:name w:val="Heading 7"/>
-    <w:basedOn w:val="598"/>
-    <w:next w:val="598"/>
-    <w:link w:val="24"/>
+    <w:basedOn w:val="810"/>
+    <w:next w:val="810"/>
+    <w:link w:val="647"/>
     <w:uiPriority w:val="9"/>
     <w:unhideWhenUsed/>
     <w:qFormat/>
@@ -643,10 +632,9 @@
       <w:szCs w:val="22"/>
     </w:rPr>
   </w:style>
-  <w:style w:type="character" w:styleId="24">
+  <w:style w:type="character" w:styleId="647">
     <w:name w:val="Heading 7 Char"/>
-    <w:basedOn w:val="9"/>
-    <w:link w:val="23"/>
+    <w:link w:val="646"/>
     <w:uiPriority w:val="9"/>
     <w:rPr>
       <w:rFonts w:ascii="Arial" w:hAnsi="Arial" w:cs="Arial" w:eastAsia="Arial"/>
@@ -658,11 +646,11 @@
       <w:szCs w:val="22"/>
     </w:rPr>
   </w:style>
-  <w:style w:type="paragraph" w:styleId="25">
+  <w:style w:type="paragraph" w:styleId="648">
     <w:name w:val="Heading 8"/>
-    <w:basedOn w:val="598"/>
-    <w:next w:val="598"/>
-    <w:link w:val="26"/>
+    <w:basedOn w:val="810"/>
+    <w:next w:val="810"/>
+    <w:link w:val="649"/>
     <w:uiPriority w:val="9"/>
     <w:unhideWhenUsed/>
     <w:qFormat/>
@@ -680,10 +668,9 @@
       <w:szCs w:val="22"/>
     </w:rPr>
   </w:style>
-  <w:style w:type="character" w:styleId="26">
+  <w:style w:type="character" w:styleId="649">
     <w:name w:val="Heading 8 Char"/>
-    <w:basedOn w:val="9"/>
-    <w:link w:val="25"/>
+    <w:link w:val="648"/>
     <w:uiPriority w:val="9"/>
     <w:rPr>
       <w:rFonts w:ascii="Arial" w:hAnsi="Arial" w:cs="Arial" w:eastAsia="Arial"/>
@@ -693,11 +680,11 @@
       <w:szCs w:val="22"/>
     </w:rPr>
   </w:style>
-  <w:style w:type="paragraph" w:styleId="27">
+  <w:style w:type="paragraph" w:styleId="650">
     <w:name w:val="Heading 9"/>
-    <w:basedOn w:val="598"/>
-    <w:next w:val="598"/>
-    <w:link w:val="28"/>
+    <w:basedOn w:val="810"/>
+    <w:next w:val="810"/>
+    <w:link w:val="651"/>
     <w:uiPriority w:val="9"/>
     <w:unhideWhenUsed/>
     <w:qFormat/>
@@ -715,10 +702,9 @@
       <w:szCs w:val="21"/>
     </w:rPr>
   </w:style>
-  <w:style w:type="character" w:styleId="28">
+  <w:style w:type="character" w:styleId="651">
     <w:name w:val="Heading 9 Char"/>
-    <w:basedOn w:val="9"/>
-    <w:link w:val="27"/>
+    <w:link w:val="650"/>
     <w:uiPriority w:val="9"/>
     <w:rPr>
       <w:rFonts w:ascii="Arial" w:hAnsi="Arial" w:cs="Arial" w:eastAsia="Arial"/>
@@ -728,11 +714,11 @@
       <w:szCs w:val="21"/>
     </w:rPr>
   </w:style>
-  <w:style w:type="paragraph" w:styleId="32">
+  <w:style w:type="paragraph" w:styleId="652">
     <w:name w:val="Title"/>
-    <w:basedOn w:val="598"/>
-    <w:next w:val="598"/>
-    <w:link w:val="33"/>
+    <w:basedOn w:val="810"/>
+    <w:next w:val="810"/>
+    <w:link w:val="653"/>
     <w:uiPriority w:val="10"/>
     <w:qFormat/>
     <w:pPr>
@@ -744,21 +730,20 @@
       <w:szCs w:val="48"/>
     </w:rPr>
   </w:style>
-  <w:style w:type="character" w:styleId="33">
+  <w:style w:type="character" w:styleId="653">
     <w:name w:val="Title Char"/>
-    <w:basedOn w:val="9"/>
-    <w:link w:val="32"/>
+    <w:link w:val="652"/>
     <w:uiPriority w:val="10"/>
     <w:rPr>
       <w:sz w:val="48"/>
       <w:szCs w:val="48"/>
     </w:rPr>
   </w:style>
-  <w:style w:type="paragraph" w:styleId="34">
+  <w:style w:type="paragraph" w:styleId="654">
     <w:name w:val="Subtitle"/>
-    <w:basedOn w:val="598"/>
-    <w:next w:val="598"/>
-    <w:link w:val="35"/>
+    <w:basedOn w:val="810"/>
+    <w:next w:val="810"/>
+    <w:link w:val="655"/>
     <w:uiPriority w:val="11"/>
     <w:qFormat/>
     <w:pPr>
@@ -769,21 +754,20 @@
       <w:szCs w:val="24"/>
     </w:rPr>
   </w:style>
-  <w:style w:type="character" w:styleId="35">
+  <w:style w:type="character" w:styleId="655">
     <w:name w:val="Subtitle Char"/>
-    <w:basedOn w:val="9"/>
-    <w:link w:val="34"/>
+    <w:link w:val="654"/>
     <w:uiPriority w:val="11"/>
     <w:rPr>
       <w:sz w:val="24"/>
       <w:szCs w:val="24"/>
     </w:rPr>
   </w:style>
-  <w:style w:type="paragraph" w:styleId="36">
+  <w:style w:type="paragraph" w:styleId="656">
     <w:name w:val="Quote"/>
-    <w:basedOn w:val="598"/>
-    <w:next w:val="598"/>
-    <w:link w:val="37"/>
+    <w:basedOn w:val="810"/>
+    <w:next w:val="810"/>
+    <w:link w:val="657"/>
     <w:uiPriority w:val="29"/>
     <w:qFormat/>
     <w:pPr>
@@ -793,19 +777,19 @@
       <w:i/>
     </w:rPr>
   </w:style>
-  <w:style w:type="character" w:styleId="37">
+  <w:style w:type="character" w:styleId="657">
     <w:name w:val="Quote Char"/>
-    <w:link w:val="36"/>
+    <w:link w:val="656"/>
     <w:uiPriority w:val="29"/>
     <w:rPr>
       <w:i/>
     </w:rPr>
   </w:style>
-  <w:style w:type="paragraph" w:styleId="38">
+  <w:style w:type="paragraph" w:styleId="658">
     <w:name w:val="Intense Quote"/>
-    <w:basedOn w:val="598"/>
-    <w:next w:val="598"/>
-    <w:link w:val="39"/>
+    <w:basedOn w:val="810"/>
+    <w:next w:val="810"/>
+    <w:link w:val="659"/>
     <w:uiPriority w:val="30"/>
     <w:qFormat/>
     <w:pPr>
@@ -823,18 +807,18 @@
       <w:i/>
     </w:rPr>
   </w:style>
-  <w:style w:type="character" w:styleId="39">
+  <w:style w:type="character" w:styleId="659">
     <w:name w:val="Intense Quote Char"/>
-    <w:link w:val="38"/>
+    <w:link w:val="658"/>
     <w:uiPriority w:val="30"/>
     <w:rPr>
       <w:i/>
     </w:rPr>
   </w:style>
-  <w:style w:type="paragraph" w:styleId="40">
+  <w:style w:type="paragraph" w:styleId="660">
     <w:name w:val="Header"/>
-    <w:basedOn w:val="598"/>
-    <w:link w:val="41"/>
+    <w:basedOn w:val="810"/>
+    <w:link w:val="661"/>
     <w:uiPriority w:val="99"/>
     <w:unhideWhenUsed/>
     <w:pPr>
@@ -845,16 +829,15 @@
       </w:tabs>
     </w:pPr>
   </w:style>
-  <w:style w:type="character" w:styleId="41">
+  <w:style w:type="character" w:styleId="661">
     <w:name w:val="Header Char"/>
-    <w:basedOn w:val="9"/>
-    <w:link w:val="40"/>
-    <w:uiPriority w:val="99"/>
-  </w:style>
-  <w:style w:type="paragraph" w:styleId="42">
+    <w:link w:val="660"/>
+    <w:uiPriority w:val="99"/>
+  </w:style>
+  <w:style w:type="paragraph" w:styleId="662">
     <w:name w:val="Footer"/>
-    <w:basedOn w:val="598"/>
-    <w:link w:val="45"/>
+    <w:basedOn w:val="810"/>
+    <w:link w:val="665"/>
     <w:uiPriority w:val="99"/>
     <w:unhideWhenUsed/>
     <w:pPr>
@@ -865,16 +848,15 @@
       </w:tabs>
     </w:pPr>
   </w:style>
-  <w:style w:type="character" w:styleId="43">
+  <w:style w:type="character" w:styleId="663">
     <w:name w:val="Footer Char"/>
-    <w:basedOn w:val="9"/>
-    <w:link w:val="42"/>
-    <w:uiPriority w:val="99"/>
-  </w:style>
-  <w:style w:type="paragraph" w:styleId="44">
+    <w:link w:val="662"/>
+    <w:uiPriority w:val="99"/>
+  </w:style>
+  <w:style w:type="paragraph" w:styleId="664">
     <w:name w:val="Caption"/>
-    <w:basedOn w:val="598"/>
-    <w:next w:val="598"/>
+    <w:basedOn w:val="810"/>
+    <w:next w:val="810"/>
     <w:uiPriority w:val="35"/>
     <w:semiHidden/>
     <w:unhideWhenUsed/>
@@ -890,15 +872,15 @@
       <w:szCs w:val="18"/>
     </w:rPr>
   </w:style>
-  <w:style w:type="character" w:styleId="45">
+  <w:style w:type="character" w:styleId="665">
     <w:name w:val="Caption Char"/>
-    <w:basedOn w:val="44"/>
-    <w:link w:val="42"/>
-    <w:uiPriority w:val="99"/>
-  </w:style>
-  <w:style w:type="table" w:styleId="46">
+    <w:basedOn w:val="664"/>
+    <w:link w:val="662"/>
+    <w:uiPriority w:val="99"/>
+  </w:style>
+  <w:style w:type="table" w:styleId="666">
     <w:name w:val="Table Grid"/>
-    <w:basedOn w:val="599"/>
+    <w:basedOn w:val="811"/>
     <w:uiPriority w:val="59"/>
     <w:pPr>
       <w:spacing w:after="0" w:line="240" w:lineRule="auto"/>
@@ -921,9 +903,9 @@
       </w:tblCellMar>
     </w:tblPr>
   </w:style>
-  <w:style w:type="table" w:styleId="47">
+  <w:style w:type="table" w:styleId="667">
     <w:name w:val="Table Grid Light"/>
-    <w:basedOn w:val="599"/>
+    <w:basedOn w:val="811"/>
     <w:uiPriority w:val="59"/>
     <w:pPr>
       <w:spacing w:after="0" w:line="240" w:lineRule="auto"/>
@@ -946,9 +928,9 @@
       </w:tblCellMar>
     </w:tblPr>
   </w:style>
-  <w:style w:type="table" w:styleId="48">
+  <w:style w:type="table" w:styleId="668">
     <w:name w:val="Plain Table 1"/>
-    <w:basedOn w:val="599"/>
+    <w:basedOn w:val="811"/>
     <w:uiPriority w:val="59"/>
     <w:pPr>
       <w:spacing w:after="0" w:line="240" w:lineRule="auto"/>
@@ -1013,9 +995,9 @@
       </w:rPr>
     </w:tblStylePr>
   </w:style>
-  <w:style w:type="table" w:styleId="49">
+  <w:style w:type="table" w:styleId="669">
     <w:name w:val="Plain Table 2"/>
-    <w:basedOn w:val="599"/>
+    <w:basedOn w:val="811"/>
     <w:uiPriority w:val="59"/>
     <w:pPr>
       <w:spacing w:after="0" w:line="240" w:lineRule="auto"/>
@@ -1098,9 +1080,9 @@
       </w:rPr>
     </w:tblStylePr>
   </w:style>
-  <w:style w:type="table" w:styleId="50">
+  <w:style w:type="table" w:styleId="670">
     <w:name w:val="Plain Table 3"/>
-    <w:basedOn w:val="599"/>
+    <w:basedOn w:val="811"/>
     <w:uiPriority w:val="99"/>
     <w:pPr>
       <w:spacing w:after="0" w:line="240" w:lineRule="auto"/>
@@ -1175,9 +1157,9 @@
       </w:rPr>
     </w:tblStylePr>
   </w:style>
-  <w:style w:type="table" w:styleId="51">
+  <w:style w:type="table" w:styleId="671">
     <w:name w:val="Plain Table 4"/>
-    <w:basedOn w:val="599"/>
+    <w:basedOn w:val="811"/>
     <w:uiPriority w:val="99"/>
     <w:pPr>
       <w:spacing w:after="0" w:line="240" w:lineRule="auto"/>
@@ -1232,9 +1214,9 @@
       </w:rPr>
     </w:tblStylePr>
   </w:style>
-  <w:style w:type="table" w:styleId="52">
+  <w:style w:type="table" w:styleId="672">
     <w:name w:val="Plain Table 5"/>
-    <w:basedOn w:val="599"/>
+    <w:basedOn w:val="811"/>
     <w:uiPriority w:val="99"/>
     <w:pPr>
       <w:spacing w:after="0" w:line="240" w:lineRule="auto"/>
@@ -1320,9 +1302,9 @@
       </w:tcPr>
     </w:tblStylePr>
   </w:style>
-  <w:style w:type="table" w:styleId="53">
+  <w:style w:type="table" w:styleId="673">
     <w:name w:val="Grid Table 1 Light"/>
-    <w:basedOn w:val="599"/>
+    <w:basedOn w:val="811"/>
     <w:uiPriority w:val="99"/>
     <w:pPr>
       <w:spacing w:after="0" w:line="240" w:lineRule="auto"/>
@@ -1385,9 +1367,9 @@
       </w:rPr>
     </w:tblStylePr>
   </w:style>
-  <w:style w:type="table" w:styleId="54">
+  <w:style w:type="table" w:styleId="674">
     <w:name w:val="Grid Table 1 Light - Accent 1"/>
-    <w:basedOn w:val="599"/>
+    <w:basedOn w:val="811"/>
     <w:uiPriority w:val="99"/>
     <w:pPr>
       <w:spacing w:after="0" w:line="240" w:lineRule="auto"/>
@@ -1450,9 +1432,9 @@
       </w:rPr>
     </w:tblStylePr>
   </w:style>
-  <w:style w:type="table" w:styleId="55">
+  <w:style w:type="table" w:styleId="675">
     <w:name w:val="Grid Table 1 Light - Accent 2"/>
-    <w:basedOn w:val="599"/>
+    <w:basedOn w:val="811"/>
     <w:uiPriority w:val="99"/>
     <w:pPr>
       <w:spacing w:after="0" w:line="240" w:lineRule="auto"/>
@@ -1515,9 +1497,9 @@
       </w:rPr>
     </w:tblStylePr>
   </w:style>
-  <w:style w:type="table" w:styleId="56">
+  <w:style w:type="table" w:styleId="676">
     <w:name w:val="Grid Table 1 Light - Accent 3"/>
-    <w:basedOn w:val="599"/>
+    <w:basedOn w:val="811"/>
     <w:uiPriority w:val="99"/>
     <w:pPr>
       <w:spacing w:after="0" w:line="240" w:lineRule="auto"/>
@@ -1580,9 +1562,9 @@
       </w:rPr>
     </w:tblStylePr>
   </w:style>
-  <w:style w:type="table" w:styleId="57">
+  <w:style w:type="table" w:styleId="677">
     <w:name w:val="Grid Table 1 Light - Accent 4"/>
-    <w:basedOn w:val="599"/>
+    <w:basedOn w:val="811"/>
     <w:uiPriority w:val="99"/>
     <w:pPr>
       <w:spacing w:after="0" w:line="240" w:lineRule="auto"/>
@@ -1645,9 +1627,9 @@
       </w:rPr>
     </w:tblStylePr>
   </w:style>
-  <w:style w:type="table" w:styleId="58">
+  <w:style w:type="table" w:styleId="678">
     <w:name w:val="Grid Table 1 Light - Accent 5"/>
-    <w:basedOn w:val="599"/>
+    <w:basedOn w:val="811"/>
     <w:uiPriority w:val="99"/>
     <w:pPr>
       <w:spacing w:after="0" w:line="240" w:lineRule="auto"/>
@@ -1710,9 +1692,9 @@
       </w:rPr>
     </w:tblStylePr>
   </w:style>
-  <w:style w:type="table" w:styleId="59">
+  <w:style w:type="table" w:styleId="679">
     <w:name w:val="Grid Table 1 Light - Accent 6"/>
-    <w:basedOn w:val="599"/>
+    <w:basedOn w:val="811"/>
     <w:uiPriority w:val="99"/>
     <w:pPr>
       <w:spacing w:after="0" w:line="240" w:lineRule="auto"/>
@@ -1775,9 +1757,9 @@
       </w:rPr>
     </w:tblStylePr>
   </w:style>
-  <w:style w:type="table" w:styleId="60">
+  <w:style w:type="table" w:styleId="680">
     <w:name w:val="Grid Table 2"/>
-    <w:basedOn w:val="599"/>
+    <w:basedOn w:val="811"/>
     <w:uiPriority w:val="99"/>
     <w:pPr>
       <w:spacing w:after="0" w:line="240" w:lineRule="auto"/>
@@ -1855,9 +1837,9 @@
       </w:tcPr>
     </w:tblStylePr>
   </w:style>
-  <w:style w:type="table" w:styleId="61">
+  <w:style w:type="table" w:styleId="681">
     <w:name w:val="Grid Table 2 - Accent 1"/>
-    <w:basedOn w:val="599"/>
+    <w:basedOn w:val="811"/>
     <w:uiPriority w:val="99"/>
     <w:pPr>
       <w:spacing w:after="0" w:line="240" w:lineRule="auto"/>
@@ -1935,9 +1917,9 @@
       </w:tcPr>
     </w:tblStylePr>
   </w:style>
-  <w:style w:type="table" w:styleId="62">
+  <w:style w:type="table" w:styleId="682">
     <w:name w:val="Grid Table 2 - Accent 2"/>
-    <w:basedOn w:val="599"/>
+    <w:basedOn w:val="811"/>
     <w:uiPriority w:val="99"/>
     <w:pPr>
       <w:spacing w:after="0" w:line="240" w:lineRule="auto"/>
@@ -2015,9 +1997,9 @@
       </w:tcPr>
     </w:tblStylePr>
   </w:style>
-  <w:style w:type="table" w:styleId="63">
+  <w:style w:type="table" w:styleId="683">
     <w:name w:val="Grid Table 2 - Accent 3"/>
-    <w:basedOn w:val="599"/>
+    <w:basedOn w:val="811"/>
     <w:uiPriority w:val="99"/>
     <w:pPr>
       <w:spacing w:after="0" w:line="240" w:lineRule="auto"/>
@@ -2095,9 +2077,9 @@
       </w:tcPr>
     </w:tblStylePr>
   </w:style>
-  <w:style w:type="table" w:styleId="64">
+  <w:style w:type="table" w:styleId="684">
     <w:name w:val="Grid Table 2 - Accent 4"/>
-    <w:basedOn w:val="599"/>
+    <w:basedOn w:val="811"/>
     <w:uiPriority w:val="99"/>
     <w:pPr>
       <w:spacing w:after="0" w:line="240" w:lineRule="auto"/>
@@ -2175,9 +2157,9 @@
       </w:tcPr>
     </w:tblStylePr>
   </w:style>
-  <w:style w:type="table" w:styleId="65">
+  <w:style w:type="table" w:styleId="685">
     <w:name w:val="Grid Table 2 - Accent 5"/>
-    <w:basedOn w:val="599"/>
+    <w:basedOn w:val="811"/>
     <w:uiPriority w:val="99"/>
     <w:pPr>
       <w:spacing w:after="0" w:line="240" w:lineRule="auto"/>
@@ -2255,9 +2237,9 @@
       </w:tcPr>
     </w:tblStylePr>
   </w:style>
-  <w:style w:type="table" w:styleId="66">
+  <w:style w:type="table" w:styleId="686">
     <w:name w:val="Grid Table 2 - Accent 6"/>
-    <w:basedOn w:val="599"/>
+    <w:basedOn w:val="811"/>
     <w:uiPriority w:val="99"/>
     <w:pPr>
       <w:spacing w:after="0" w:line="240" w:lineRule="auto"/>
@@ -2335,9 +2317,9 @@
       </w:tcPr>
     </w:tblStylePr>
   </w:style>
-  <w:style w:type="table" w:styleId="67">
+  <w:style w:type="table" w:styleId="687">
     <w:name w:val="Grid Table 3"/>
-    <w:basedOn w:val="599"/>
+    <w:basedOn w:val="811"/>
     <w:uiPriority w:val="99"/>
     <w:pPr>
       <w:spacing w:after="0" w:line="240" w:lineRule="auto"/>
@@ -2436,9 +2418,9 @@
       </w:tcPr>
     </w:tblStylePr>
   </w:style>
-  <w:style w:type="table" w:styleId="68">
+  <w:style w:type="table" w:styleId="688">
     <w:name w:val="Grid Table 3 - Accent 1"/>
-    <w:basedOn w:val="599"/>
+    <w:basedOn w:val="811"/>
     <w:uiPriority w:val="99"/>
     <w:pPr>
       <w:spacing w:after="0" w:line="240" w:lineRule="auto"/>
@@ -2537,9 +2519,9 @@
       </w:tcPr>
     </w:tblStylePr>
   </w:style>
-  <w:style w:type="table" w:styleId="69">
+  <w:style w:type="table" w:styleId="689">
     <w:name w:val="Grid Table 3 - Accent 2"/>
-    <w:basedOn w:val="599"/>
+    <w:basedOn w:val="811"/>
     <w:uiPriority w:val="99"/>
     <w:pPr>
       <w:spacing w:after="0" w:line="240" w:lineRule="auto"/>
@@ -2638,9 +2620,9 @@
       </w:tcPr>
     </w:tblStylePr>
   </w:style>
-  <w:style w:type="table" w:styleId="70">
+  <w:style w:type="table" w:styleId="690">
     <w:name w:val="Grid Table 3 - Accent 3"/>
-    <w:basedOn w:val="599"/>
+    <w:basedOn w:val="811"/>
     <w:uiPriority w:val="99"/>
     <w:pPr>
       <w:spacing w:after="0" w:line="240" w:lineRule="auto"/>
@@ -2739,9 +2721,9 @@
       </w:tcPr>
     </w:tblStylePr>
   </w:style>
-  <w:style w:type="table" w:styleId="71">
+  <w:style w:type="table" w:styleId="691">
     <w:name w:val="Grid Table 3 - Accent 4"/>
-    <w:basedOn w:val="599"/>
+    <w:basedOn w:val="811"/>
     <w:uiPriority w:val="99"/>
     <w:pPr>
       <w:spacing w:after="0" w:line="240" w:lineRule="auto"/>
@@ -2840,9 +2822,9 @@
       </w:tcPr>
     </w:tblStylePr>
   </w:style>
-  <w:style w:type="table" w:styleId="72">
+  <w:style w:type="table" w:styleId="692">
     <w:name w:val="Grid Table 3 - Accent 5"/>
-    <w:basedOn w:val="599"/>
+    <w:basedOn w:val="811"/>
     <w:uiPriority w:val="99"/>
     <w:pPr>
       <w:spacing w:after="0" w:line="240" w:lineRule="auto"/>
@@ -2941,9 +2923,9 @@
       </w:tcPr>
     </w:tblStylePr>
   </w:style>
-  <w:style w:type="table" w:styleId="73">
+  <w:style w:type="table" w:styleId="693">
     <w:name w:val="Grid Table 3 - Accent 6"/>
-    <w:basedOn w:val="599"/>
+    <w:basedOn w:val="811"/>
     <w:uiPriority w:val="99"/>
     <w:pPr>
       <w:spacing w:after="0" w:line="240" w:lineRule="auto"/>
@@ -3042,9 +3024,9 @@
       </w:tcPr>
     </w:tblStylePr>
   </w:style>
-  <w:style w:type="table" w:styleId="74">
+  <w:style w:type="table" w:styleId="694">
     <w:name w:val="Grid Table 4"/>
-    <w:basedOn w:val="599"/>
+    <w:basedOn w:val="811"/>
     <w:uiPriority w:val="59"/>
     <w:pPr>
       <w:spacing w:after="0" w:line="240" w:lineRule="auto"/>
@@ -3123,9 +3105,9 @@
       </w:tcPr>
     </w:tblStylePr>
   </w:style>
-  <w:style w:type="table" w:styleId="75">
+  <w:style w:type="table" w:styleId="695">
     <w:name w:val="Grid Table 4 - Accent 1"/>
-    <w:basedOn w:val="599"/>
+    <w:basedOn w:val="811"/>
     <w:uiPriority w:val="59"/>
     <w:pPr>
       <w:spacing w:after="0" w:line="240" w:lineRule="auto"/>
@@ -3204,9 +3186,9 @@
       </w:tcPr>
     </w:tblStylePr>
   </w:style>
-  <w:style w:type="table" w:styleId="76">
+  <w:style w:type="table" w:styleId="696">
     <w:name w:val="Grid Table 4 - Accent 2"/>
-    <w:basedOn w:val="599"/>
+    <w:basedOn w:val="811"/>
     <w:uiPriority w:val="59"/>
     <w:pPr>
       <w:spacing w:after="0" w:line="240" w:lineRule="auto"/>
@@ -3285,9 +3267,9 @@
       </w:tcPr>
     </w:tblStylePr>
   </w:style>
-  <w:style w:type="table" w:styleId="77">
+  <w:style w:type="table" w:styleId="697">
     <w:name w:val="Grid Table 4 - Accent 3"/>
-    <w:basedOn w:val="599"/>
+    <w:basedOn w:val="811"/>
     <w:uiPriority w:val="59"/>
     <w:pPr>
       <w:spacing w:after="0" w:line="240" w:lineRule="auto"/>
@@ -3366,9 +3348,9 @@
       </w:tcPr>
     </w:tblStylePr>
   </w:style>
-  <w:style w:type="table" w:styleId="78">
+  <w:style w:type="table" w:styleId="698">
     <w:name w:val="Grid Table 4 - Accent 4"/>
-    <w:basedOn w:val="599"/>
+    <w:basedOn w:val="811"/>
     <w:uiPriority w:val="59"/>
     <w:pPr>
       <w:spacing w:after="0" w:line="240" w:lineRule="auto"/>
@@ -3447,9 +3429,9 @@
       </w:tcPr>
     </w:tblStylePr>
   </w:style>
-  <w:style w:type="table" w:styleId="79">
+  <w:style w:type="table" w:styleId="699">
     <w:name w:val="Grid Table 4 - Accent 5"/>
-    <w:basedOn w:val="599"/>
+    <w:basedOn w:val="811"/>
     <w:uiPriority w:val="59"/>
     <w:pPr>
       <w:spacing w:after="0" w:line="240" w:lineRule="auto"/>
@@ -3528,9 +3510,9 @@
       </w:tcPr>
     </w:tblStylePr>
   </w:style>
-  <w:style w:type="table" w:styleId="80">
+  <w:style w:type="table" w:styleId="700">
     <w:name w:val="Grid Table 4 - Accent 6"/>
-    <w:basedOn w:val="599"/>
+    <w:basedOn w:val="811"/>
     <w:uiPriority w:val="59"/>
     <w:pPr>
       <w:spacing w:after="0" w:line="240" w:lineRule="auto"/>
@@ -3609,9 +3591,9 @@
       </w:tcPr>
     </w:tblStylePr>
   </w:style>
-  <w:style w:type="table" w:styleId="81">
+  <w:style w:type="table" w:styleId="701">
     <w:name w:val="Grid Table 5 Dark"/>
-    <w:basedOn w:val="599"/>
+    <w:basedOn w:val="811"/>
     <w:uiPriority w:val="99"/>
     <w:pPr>
       <w:spacing w:after="0" w:line="240" w:lineRule="auto"/>
@@ -3688,9 +3670,9 @@
       </w:tcPr>
     </w:tblStylePr>
   </w:style>
-  <w:style w:type="table" w:styleId="82">
+  <w:style w:type="table" w:styleId="702">
     <w:name w:val="Grid Table 5 Dark- Accent 1"/>
-    <w:basedOn w:val="599"/>
+    <w:basedOn w:val="811"/>
     <w:uiPriority w:val="99"/>
     <w:pPr>
       <w:spacing w:after="0" w:line="240" w:lineRule="auto"/>
@@ -3767,9 +3749,9 @@
       </w:tcPr>
     </w:tblStylePr>
   </w:style>
-  <w:style w:type="table" w:styleId="83">
+  <w:style w:type="table" w:styleId="703">
     <w:name w:val="Grid Table 5 Dark - Accent 2"/>
-    <w:basedOn w:val="599"/>
+    <w:basedOn w:val="811"/>
     <w:uiPriority w:val="99"/>
     <w:pPr>
       <w:spacing w:after="0" w:line="240" w:lineRule="auto"/>
@@ -3846,9 +3828,9 @@
       </w:tcPr>
     </w:tblStylePr>
   </w:style>
-  <w:style w:type="table" w:styleId="84">
+  <w:style w:type="table" w:styleId="704">
     <w:name w:val="Grid Table 5 Dark - Accent 3"/>
-    <w:basedOn w:val="599"/>
+    <w:basedOn w:val="811"/>
     <w:uiPriority w:val="99"/>
     <w:pPr>
       <w:spacing w:after="0" w:line="240" w:lineRule="auto"/>
@@ -3925,9 +3907,9 @@
       </w:tcPr>
     </w:tblStylePr>
   </w:style>
-  <w:style w:type="table" w:styleId="85">
+  <w:style w:type="table" w:styleId="705">
     <w:name w:val="Grid Table 5 Dark- Accent 4"/>
-    <w:basedOn w:val="599"/>
+    <w:basedOn w:val="811"/>
     <w:uiPriority w:val="99"/>
     <w:pPr>
       <w:spacing w:after="0" w:line="240" w:lineRule="auto"/>
@@ -4004,9 +3986,9 @@
       </w:tcPr>
     </w:tblStylePr>
   </w:style>
-  <w:style w:type="table" w:styleId="86">
+  <w:style w:type="table" w:styleId="706">
     <w:name w:val="Grid Table 5 Dark - Accent 5"/>
-    <w:basedOn w:val="599"/>
+    <w:basedOn w:val="811"/>
     <w:uiPriority w:val="99"/>
     <w:pPr>
       <w:spacing w:after="0" w:line="240" w:lineRule="auto"/>
@@ -4083,9 +4065,9 @@
       </w:tcPr>
     </w:tblStylePr>
   </w:style>
-  <w:style w:type="table" w:styleId="87">
+  <w:style w:type="table" w:styleId="707">
     <w:name w:val="Grid Table 5 Dark - Accent 6"/>
-    <w:basedOn w:val="599"/>
+    <w:basedOn w:val="811"/>
     <w:uiPriority w:val="99"/>
     <w:pPr>
       <w:spacing w:after="0" w:line="240" w:lineRule="auto"/>
@@ -4162,9 +4144,9 @@
       </w:tcPr>
     </w:tblStylePr>
   </w:style>
-  <w:style w:type="table" w:styleId="88">
+  <w:style w:type="table" w:styleId="708">
     <w:name w:val="Grid Table 6 Colorful"/>
-    <w:basedOn w:val="599"/>
+    <w:basedOn w:val="811"/>
     <w:uiPriority w:val="99"/>
     <w:pPr>
       <w:spacing w:after="0" w:line="240" w:lineRule="auto"/>
@@ -4241,9 +4223,9 @@
       </w:rPr>
     </w:tblStylePr>
   </w:style>
-  <w:style w:type="table" w:styleId="89">
+  <w:style w:type="table" w:styleId="709">
     <w:name w:val="Grid Table 6 Colorful - Accent 1"/>
-    <w:basedOn w:val="599"/>
+    <w:basedOn w:val="811"/>
     <w:uiPriority w:val="99"/>
     <w:pPr>
       <w:spacing w:after="0" w:line="240" w:lineRule="auto"/>
@@ -4320,9 +4302,9 @@
       </w:rPr>
     </w:tblStylePr>
   </w:style>
-  <w:style w:type="table" w:styleId="90">
+  <w:style w:type="table" w:styleId="710">
     <w:name w:val="Grid Table 6 Colorful - Accent 2"/>
-    <w:basedOn w:val="599"/>
+    <w:basedOn w:val="811"/>
     <w:uiPriority w:val="99"/>
     <w:pPr>
       <w:spacing w:after="0" w:line="240" w:lineRule="auto"/>
@@ -4399,9 +4381,9 @@
       </w:rPr>
     </w:tblStylePr>
   </w:style>
-  <w:style w:type="table" w:styleId="91">
+  <w:style w:type="table" w:styleId="711">
     <w:name w:val="Grid Table 6 Colorful - Accent 3"/>
-    <w:basedOn w:val="599"/>
+    <w:basedOn w:val="811"/>
     <w:uiPriority w:val="99"/>
     <w:pPr>
       <w:spacing w:after="0" w:line="240" w:lineRule="auto"/>
@@ -4478,9 +4460,9 @@
       </w:rPr>
     </w:tblStylePr>
   </w:style>
-  <w:style w:type="table" w:styleId="92">
+  <w:style w:type="table" w:styleId="712">
     <w:name w:val="Grid Table 6 Colorful - Accent 4"/>
-    <w:basedOn w:val="599"/>
+    <w:basedOn w:val="811"/>
     <w:uiPriority w:val="99"/>
     <w:pPr>
       <w:spacing w:after="0" w:line="240" w:lineRule="auto"/>
@@ -4557,9 +4539,9 @@
       </w:rPr>
     </w:tblStylePr>
   </w:style>
-  <w:style w:type="table" w:styleId="93">
+  <w:style w:type="table" w:styleId="713">
     <w:name w:val="Grid Table 6 Colorful - Accent 5"/>
-    <w:basedOn w:val="599"/>
+    <w:basedOn w:val="811"/>
     <w:uiPriority w:val="99"/>
     <w:pPr>
       <w:spacing w:after="0" w:line="240" w:lineRule="auto"/>
@@ -4636,9 +4618,9 @@
       </w:rPr>
     </w:tblStylePr>
   </w:style>
-  <w:style w:type="table" w:styleId="94">
+  <w:style w:type="table" w:styleId="714">
     <w:name w:val="Grid Table 6 Colorful - Accent 6"/>
-    <w:basedOn w:val="599"/>
+    <w:basedOn w:val="811"/>
     <w:uiPriority w:val="99"/>
     <w:pPr>
       <w:spacing w:after="0" w:line="240" w:lineRule="auto"/>
@@ -4715,9 +4697,9 @@
       </w:rPr>
     </w:tblStylePr>
   </w:style>
-  <w:style w:type="table" w:styleId="95">
+  <w:style w:type="table" w:styleId="715">
     <w:name w:val="Grid Table 7 Colorful"/>
-    <w:basedOn w:val="599"/>
+    <w:basedOn w:val="811"/>
     <w:uiPriority w:val="99"/>
     <w:pPr>
       <w:spacing w:after="0" w:line="240" w:lineRule="auto"/>
@@ -4768,9 +4750,9 @@
       <w:tcPr>
         <w:shd w:color="ffffff"/>
         <w:tcBorders>
-          <w:top w:val="none"/>
-          <w:left w:val="none"/>
-          <w:bottom w:val="none"/>
+          <w:top w:val="none" w:color="000000" w:sz="4" w:space="0"/>
+          <w:left w:val="none" w:color="000000" w:sz="4" w:space="0"/>
+          <w:bottom w:val="none" w:color="000000" w:sz="4" w:space="0"/>
           <w:right w:val="single" w:color="000000" w:themeColor="text1" w:themeTint="80" w:sz="4" w:space="0"/>
         </w:tcBorders>
       </w:tcPr>
@@ -4785,10 +4767,10 @@
       <w:tcPr>
         <w:shd w:val="clear" w:color="ffffff" w:themeColor="light1" w:fill="ffffff" w:themeFill="light1"/>
         <w:tcBorders>
-          <w:top w:val="none"/>
-          <w:left w:val="none"/>
+          <w:top w:val="none" w:color="000000" w:sz="4" w:space="0"/>
+          <w:left w:val="none" w:color="000000" w:sz="4" w:space="0"/>
           <w:bottom w:val="single" w:color="000000" w:themeColor="text1" w:themeTint="80" w:sz="4" w:space="0"/>
-          <w:right w:val="none"/>
+          <w:right w:val="none" w:color="000000" w:sz="4" w:space="0"/>
         </w:tcBorders>
       </w:tcPr>
     </w:tblStylePr>
@@ -4802,10 +4784,10 @@
       <w:tcPr>
         <w:shd w:color="ffffff"/>
         <w:tcBorders>
-          <w:top w:val="none"/>
+          <w:top w:val="none" w:color="000000" w:sz="4" w:space="0"/>
           <w:left w:val="single" w:color="000000" w:themeColor="text1" w:themeTint="80" w:sz="4" w:space="0"/>
-          <w:bottom w:val="none"/>
-          <w:right w:val="none"/>
+          <w:bottom w:val="none" w:color="000000" w:sz="4" w:space="0"/>
+          <w:right w:val="none" w:color="000000" w:sz="4" w:space="0"/>
         </w:tcBorders>
       </w:tcPr>
     </w:tblStylePr>
@@ -4820,16 +4802,16 @@
         <w:shd w:val="clear" w:color="ffffff" w:themeColor="light1" w:fill="ffffff" w:themeFill="light1"/>
         <w:tcBorders>
           <w:top w:val="single" w:color="000000" w:themeColor="text1" w:themeTint="80" w:sz="4" w:space="0"/>
-          <w:left w:val="none"/>
-          <w:bottom w:val="none"/>
-          <w:right w:val="none"/>
-        </w:tcBorders>
-      </w:tcPr>
-    </w:tblStylePr>
-  </w:style>
-  <w:style w:type="table" w:styleId="96">
+          <w:left w:val="none" w:color="000000" w:sz="4" w:space="0"/>
+          <w:bottom w:val="none" w:color="000000" w:sz="4" w:space="0"/>
+          <w:right w:val="none" w:color="000000" w:sz="4" w:space="0"/>
+        </w:tcBorders>
+      </w:tcPr>
+    </w:tblStylePr>
+  </w:style>
+  <w:style w:type="table" w:styleId="716">
     <w:name w:val="Grid Table 7 Colorful - Accent 1"/>
-    <w:basedOn w:val="599"/>
+    <w:basedOn w:val="811"/>
     <w:uiPriority w:val="99"/>
     <w:pPr>
       <w:spacing w:after="0" w:line="240" w:lineRule="auto"/>
@@ -4880,9 +4862,9 @@
       <w:tcPr>
         <w:shd w:color="ffffff"/>
         <w:tcBorders>
-          <w:top w:val="none"/>
-          <w:left w:val="none"/>
-          <w:bottom w:val="none"/>
+          <w:top w:val="none" w:color="000000" w:sz="4" w:space="0"/>
+          <w:left w:val="none" w:color="000000" w:sz="4" w:space="0"/>
+          <w:bottom w:val="none" w:color="000000" w:sz="4" w:space="0"/>
           <w:right w:val="single" w:color="000000" w:themeColor="accent1" w:themeTint="80" w:sz="4" w:space="0"/>
         </w:tcBorders>
       </w:tcPr>
@@ -4897,10 +4879,10 @@
       <w:tcPr>
         <w:shd w:val="clear" w:color="ffffff" w:themeColor="light1" w:fill="ffffff" w:themeFill="light1"/>
         <w:tcBorders>
-          <w:top w:val="none"/>
-          <w:left w:val="none"/>
+          <w:top w:val="none" w:color="000000" w:sz="4" w:space="0"/>
+          <w:left w:val="none" w:color="000000" w:sz="4" w:space="0"/>
           <w:bottom w:val="single" w:color="000000" w:themeColor="accent1" w:themeTint="80" w:sz="4" w:space="0"/>
-          <w:right w:val="none"/>
+          <w:right w:val="none" w:color="000000" w:sz="4" w:space="0"/>
         </w:tcBorders>
       </w:tcPr>
     </w:tblStylePr>
@@ -4914,10 +4896,10 @@
       <w:tcPr>
         <w:shd w:color="ffffff"/>
         <w:tcBorders>
-          <w:top w:val="none"/>
+          <w:top w:val="none" w:color="000000" w:sz="4" w:space="0"/>
           <w:left w:val="single" w:color="000000" w:themeColor="accent1" w:themeTint="80" w:sz="4" w:space="0"/>
-          <w:bottom w:val="none"/>
-          <w:right w:val="none"/>
+          <w:bottom w:val="none" w:color="000000" w:sz="4" w:space="0"/>
+          <w:right w:val="none" w:color="000000" w:sz="4" w:space="0"/>
         </w:tcBorders>
       </w:tcPr>
     </w:tblStylePr>
@@ -4932,16 +4914,16 @@
         <w:shd w:val="clear" w:color="ffffff" w:themeColor="light1" w:fill="ffffff" w:themeFill="light1"/>
         <w:tcBorders>
           <w:top w:val="single" w:color="000000" w:themeColor="accent1" w:themeTint="80" w:sz="4" w:space="0"/>
-          <w:left w:val="none"/>
-          <w:bottom w:val="none"/>
-          <w:right w:val="none"/>
-        </w:tcBorders>
-      </w:tcPr>
-    </w:tblStylePr>
-  </w:style>
-  <w:style w:type="table" w:styleId="97">
+          <w:left w:val="none" w:color="000000" w:sz="4" w:space="0"/>
+          <w:bottom w:val="none" w:color="000000" w:sz="4" w:space="0"/>
+          <w:right w:val="none" w:color="000000" w:sz="4" w:space="0"/>
+        </w:tcBorders>
+      </w:tcPr>
+    </w:tblStylePr>
+  </w:style>
+  <w:style w:type="table" w:styleId="717">
     <w:name w:val="Grid Table 7 Colorful - Accent 2"/>
-    <w:basedOn w:val="599"/>
+    <w:basedOn w:val="811"/>
     <w:uiPriority w:val="99"/>
     <w:pPr>
       <w:spacing w:after="0" w:line="240" w:lineRule="auto"/>
@@ -4992,9 +4974,9 @@
       <w:tcPr>
         <w:shd w:color="ffffff"/>
         <w:tcBorders>
-          <w:top w:val="none"/>
-          <w:left w:val="none"/>
-          <w:bottom w:val="none"/>
+          <w:top w:val="none" w:color="000000" w:sz="4" w:space="0"/>
+          <w:left w:val="none" w:color="000000" w:sz="4" w:space="0"/>
+          <w:bottom w:val="none" w:color="000000" w:sz="4" w:space="0"/>
           <w:right w:val="single" w:color="000000" w:themeColor="accent2" w:themeTint="97" w:sz="4" w:space="0"/>
         </w:tcBorders>
       </w:tcPr>
@@ -5009,10 +4991,10 @@
       <w:tcPr>
         <w:shd w:val="clear" w:color="ffffff" w:themeColor="light1" w:fill="ffffff" w:themeFill="light1"/>
         <w:tcBorders>
-          <w:top w:val="none"/>
-          <w:left w:val="none"/>
+          <w:top w:val="none" w:color="000000" w:sz="4" w:space="0"/>
+          <w:left w:val="none" w:color="000000" w:sz="4" w:space="0"/>
           <w:bottom w:val="single" w:color="000000" w:themeColor="accent2" w:themeTint="97" w:sz="4" w:space="0"/>
-          <w:right w:val="none"/>
+          <w:right w:val="none" w:color="000000" w:sz="4" w:space="0"/>
         </w:tcBorders>
       </w:tcPr>
     </w:tblStylePr>
@@ -5026,10 +5008,10 @@
       <w:tcPr>
         <w:shd w:color="ffffff"/>
         <w:tcBorders>
-          <w:top w:val="none"/>
+          <w:top w:val="none" w:color="000000" w:sz="4" w:space="0"/>
           <w:left w:val="single" w:color="000000" w:themeColor="accent2" w:themeTint="97" w:sz="4" w:space="0"/>
-          <w:bottom w:val="none"/>
-          <w:right w:val="none"/>
+          <w:bottom w:val="none" w:color="000000" w:sz="4" w:space="0"/>
+          <w:right w:val="none" w:color="000000" w:sz="4" w:space="0"/>
         </w:tcBorders>
       </w:tcPr>
     </w:tblStylePr>
@@ -5044,16 +5026,16 @@
         <w:shd w:val="clear" w:color="ffffff" w:themeColor="light1" w:fill="ffffff" w:themeFill="light1"/>
         <w:tcBorders>
           <w:top w:val="single" w:color="000000" w:themeColor="accent2" w:themeTint="97" w:sz="4" w:space="0"/>
-          <w:left w:val="none"/>
-          <w:bottom w:val="none"/>
-          <w:right w:val="none"/>
-        </w:tcBorders>
-      </w:tcPr>
-    </w:tblStylePr>
-  </w:style>
-  <w:style w:type="table" w:styleId="98">
+          <w:left w:val="none" w:color="000000" w:sz="4" w:space="0"/>
+          <w:bottom w:val="none" w:color="000000" w:sz="4" w:space="0"/>
+          <w:right w:val="none" w:color="000000" w:sz="4" w:space="0"/>
+        </w:tcBorders>
+      </w:tcPr>
+    </w:tblStylePr>
+  </w:style>
+  <w:style w:type="table" w:styleId="718">
     <w:name w:val="Grid Table 7 Colorful - Accent 3"/>
-    <w:basedOn w:val="599"/>
+    <w:basedOn w:val="811"/>
     <w:uiPriority w:val="99"/>
     <w:pPr>
       <w:spacing w:after="0" w:line="240" w:lineRule="auto"/>
@@ -5104,9 +5086,9 @@
       <w:tcPr>
         <w:shd w:color="ffffff"/>
         <w:tcBorders>
-          <w:top w:val="none"/>
-          <w:left w:val="none"/>
-          <w:bottom w:val="none"/>
+          <w:top w:val="none" w:color="000000" w:sz="4" w:space="0"/>
+          <w:left w:val="none" w:color="000000" w:sz="4" w:space="0"/>
+          <w:bottom w:val="none" w:color="000000" w:sz="4" w:space="0"/>
           <w:right w:val="single" w:color="000000" w:themeColor="accent3" w:themeTint="FE" w:sz="4" w:space="0"/>
         </w:tcBorders>
       </w:tcPr>
@@ -5121,10 +5103,10 @@
       <w:tcPr>
         <w:shd w:val="clear" w:color="ffffff" w:themeColor="light1" w:fill="ffffff" w:themeFill="light1"/>
         <w:tcBorders>
-          <w:top w:val="none"/>
-          <w:left w:val="none"/>
+          <w:top w:val="none" w:color="000000" w:sz="4" w:space="0"/>
+          <w:left w:val="none" w:color="000000" w:sz="4" w:space="0"/>
           <w:bottom w:val="single" w:color="000000" w:themeColor="accent3" w:themeTint="FE" w:sz="4" w:space="0"/>
-          <w:right w:val="none"/>
+          <w:right w:val="none" w:color="000000" w:sz="4" w:space="0"/>
         </w:tcBorders>
       </w:tcPr>
     </w:tblStylePr>
@@ -5138,10 +5120,10 @@
       <w:tcPr>
         <w:shd w:color="ffffff"/>
         <w:tcBorders>
-          <w:top w:val="none"/>
+          <w:top w:val="none" w:color="000000" w:sz="4" w:space="0"/>
           <w:left w:val="single" w:color="000000" w:themeColor="accent3" w:themeTint="FE" w:sz="4" w:space="0"/>
-          <w:bottom w:val="none"/>
-          <w:right w:val="none"/>
+          <w:bottom w:val="none" w:color="000000" w:sz="4" w:space="0"/>
+          <w:right w:val="none" w:color="000000" w:sz="4" w:space="0"/>
         </w:tcBorders>
       </w:tcPr>
     </w:tblStylePr>
@@ -5156,16 +5138,16 @@
         <w:shd w:val="clear" w:color="ffffff" w:themeColor="light1" w:fill="ffffff" w:themeFill="light1"/>
         <w:tcBorders>
           <w:top w:val="single" w:color="000000" w:themeColor="accent3" w:themeTint="FE" w:sz="4" w:space="0"/>
-          <w:left w:val="none"/>
-          <w:bottom w:val="none"/>
-          <w:right w:val="none"/>
-        </w:tcBorders>
-      </w:tcPr>
-    </w:tblStylePr>
-  </w:style>
-  <w:style w:type="table" w:styleId="99">
+          <w:left w:val="none" w:color="000000" w:sz="4" w:space="0"/>
+          <w:bottom w:val="none" w:color="000000" w:sz="4" w:space="0"/>
+          <w:right w:val="none" w:color="000000" w:sz="4" w:space="0"/>
+        </w:tcBorders>
+      </w:tcPr>
+    </w:tblStylePr>
+  </w:style>
+  <w:style w:type="table" w:styleId="719">
     <w:name w:val="Grid Table 7 Colorful - Accent 4"/>
-    <w:basedOn w:val="599"/>
+    <w:basedOn w:val="811"/>
     <w:uiPriority w:val="99"/>
     <w:pPr>
       <w:spacing w:after="0" w:line="240" w:lineRule="auto"/>
@@ -5216,9 +5198,9 @@
       <w:tcPr>
         <w:shd w:color="ffffff"/>
         <w:tcBorders>
-          <w:top w:val="none"/>
-          <w:left w:val="none"/>
-          <w:bottom w:val="none"/>
+          <w:top w:val="none" w:color="000000" w:sz="4" w:space="0"/>
+          <w:left w:val="none" w:color="000000" w:sz="4" w:space="0"/>
+          <w:bottom w:val="none" w:color="000000" w:sz="4" w:space="0"/>
           <w:right w:val="single" w:color="000000" w:themeColor="accent4" w:themeTint="9A" w:sz="4" w:space="0"/>
         </w:tcBorders>
       </w:tcPr>
@@ -5233,10 +5215,10 @@
       <w:tcPr>
         <w:shd w:val="clear" w:color="ffffff" w:themeColor="light1" w:fill="ffffff" w:themeFill="light1"/>
         <w:tcBorders>
-          <w:top w:val="none"/>
-          <w:left w:val="none"/>
+          <w:top w:val="none" w:color="000000" w:sz="4" w:space="0"/>
+          <w:left w:val="none" w:color="000000" w:sz="4" w:space="0"/>
           <w:bottom w:val="single" w:color="000000" w:themeColor="accent4" w:themeTint="9A" w:sz="4" w:space="0"/>
-          <w:right w:val="none"/>
+          <w:right w:val="none" w:color="000000" w:sz="4" w:space="0"/>
         </w:tcBorders>
       </w:tcPr>
     </w:tblStylePr>
@@ -5250,10 +5232,10 @@
       <w:tcPr>
         <w:shd w:color="ffffff"/>
         <w:tcBorders>
-          <w:top w:val="none"/>
+          <w:top w:val="none" w:color="000000" w:sz="4" w:space="0"/>
           <w:left w:val="single" w:color="000000" w:themeColor="accent4" w:themeTint="9A" w:sz="4" w:space="0"/>
-          <w:bottom w:val="none"/>
-          <w:right w:val="none"/>
+          <w:bottom w:val="none" w:color="000000" w:sz="4" w:space="0"/>
+          <w:right w:val="none" w:color="000000" w:sz="4" w:space="0"/>
         </w:tcBorders>
       </w:tcPr>
     </w:tblStylePr>
@@ -5268,16 +5250,16 @@
         <w:shd w:val="clear" w:color="ffffff" w:themeColor="light1" w:fill="ffffff" w:themeFill="light1"/>
         <w:tcBorders>
           <w:top w:val="single" w:color="000000" w:themeColor="accent4" w:themeTint="9A" w:sz="4" w:space="0"/>
-          <w:left w:val="none"/>
-          <w:bottom w:val="none"/>
-          <w:right w:val="none"/>
-        </w:tcBorders>
-      </w:tcPr>
-    </w:tblStylePr>
-  </w:style>
-  <w:style w:type="table" w:styleId="100">
+          <w:left w:val="none" w:color="000000" w:sz="4" w:space="0"/>
+          <w:bottom w:val="none" w:color="000000" w:sz="4" w:space="0"/>
+          <w:right w:val="none" w:color="000000" w:sz="4" w:space="0"/>
+        </w:tcBorders>
+      </w:tcPr>
+    </w:tblStylePr>
+  </w:style>
+  <w:style w:type="table" w:styleId="720">
     <w:name w:val="Grid Table 7 Colorful - Accent 5"/>
-    <w:basedOn w:val="599"/>
+    <w:basedOn w:val="811"/>
     <w:uiPriority w:val="99"/>
     <w:pPr>
       <w:spacing w:after="0" w:line="240" w:lineRule="auto"/>
@@ -5328,9 +5310,9 @@
       <w:tcPr>
         <w:shd w:color="ffffff"/>
         <w:tcBorders>
-          <w:top w:val="none"/>
-          <w:left w:val="none"/>
-          <w:bottom w:val="none"/>
+          <w:top w:val="none" w:color="000000" w:sz="4" w:space="0"/>
+          <w:left w:val="none" w:color="000000" w:sz="4" w:space="0"/>
+          <w:bottom w:val="none" w:color="000000" w:sz="4" w:space="0"/>
           <w:right w:val="single" w:color="000000" w:themeColor="accent5" w:themeTint="90" w:sz="4" w:space="0"/>
         </w:tcBorders>
       </w:tcPr>
@@ -5345,10 +5327,10 @@
       <w:tcPr>
         <w:shd w:val="clear" w:color="ffffff" w:themeColor="light1" w:fill="ffffff" w:themeFill="light1"/>
         <w:tcBorders>
-          <w:top w:val="none"/>
-          <w:left w:val="none"/>
+          <w:top w:val="none" w:color="000000" w:sz="4" w:space="0"/>
+          <w:left w:val="none" w:color="000000" w:sz="4" w:space="0"/>
           <w:bottom w:val="single" w:color="000000" w:themeColor="accent5" w:themeTint="90" w:sz="4" w:space="0"/>
-          <w:right w:val="none"/>
+          <w:right w:val="none" w:color="000000" w:sz="4" w:space="0"/>
         </w:tcBorders>
       </w:tcPr>
     </w:tblStylePr>
@@ -5362,10 +5344,10 @@
       <w:tcPr>
         <w:shd w:color="ffffff"/>
         <w:tcBorders>
-          <w:top w:val="none"/>
+          <w:top w:val="none" w:color="000000" w:sz="4" w:space="0"/>
           <w:left w:val="single" w:color="000000" w:themeColor="accent5" w:themeTint="90" w:sz="4" w:space="0"/>
-          <w:bottom w:val="none"/>
-          <w:right w:val="none"/>
+          <w:bottom w:val="none" w:color="000000" w:sz="4" w:space="0"/>
+          <w:right w:val="none" w:color="000000" w:sz="4" w:space="0"/>
         </w:tcBorders>
       </w:tcPr>
     </w:tblStylePr>
@@ -5380,16 +5362,16 @@
         <w:shd w:val="clear" w:color="ffffff" w:themeColor="light1" w:fill="ffffff" w:themeFill="light1"/>
         <w:tcBorders>
           <w:top w:val="single" w:color="000000" w:themeColor="accent5" w:themeTint="90" w:sz="4" w:space="0"/>
-          <w:left w:val="none"/>
-          <w:bottom w:val="none"/>
-          <w:right w:val="none"/>
-        </w:tcBorders>
-      </w:tcPr>
-    </w:tblStylePr>
-  </w:style>
-  <w:style w:type="table" w:styleId="101">
+          <w:left w:val="none" w:color="000000" w:sz="4" w:space="0"/>
+          <w:bottom w:val="none" w:color="000000" w:sz="4" w:space="0"/>
+          <w:right w:val="none" w:color="000000" w:sz="4" w:space="0"/>
+        </w:tcBorders>
+      </w:tcPr>
+    </w:tblStylePr>
+  </w:style>
+  <w:style w:type="table" w:styleId="721">
     <w:name w:val="Grid Table 7 Colorful - Accent 6"/>
-    <w:basedOn w:val="599"/>
+    <w:basedOn w:val="811"/>
     <w:uiPriority w:val="99"/>
     <w:pPr>
       <w:spacing w:after="0" w:line="240" w:lineRule="auto"/>
@@ -5440,9 +5422,9 @@
       <w:tcPr>
         <w:shd w:color="ffffff"/>
         <w:tcBorders>
-          <w:top w:val="none"/>
-          <w:left w:val="none"/>
-          <w:bottom w:val="none"/>
+          <w:top w:val="none" w:color="000000" w:sz="4" w:space="0"/>
+          <w:left w:val="none" w:color="000000" w:sz="4" w:space="0"/>
+          <w:bottom w:val="none" w:color="000000" w:sz="4" w:space="0"/>
           <w:right w:val="single" w:color="000000" w:themeColor="accent6" w:themeTint="90" w:sz="4" w:space="0"/>
         </w:tcBorders>
       </w:tcPr>
@@ -5457,10 +5439,10 @@
       <w:tcPr>
         <w:shd w:val="clear" w:color="ffffff" w:themeColor="light1" w:fill="ffffff" w:themeFill="light1"/>
         <w:tcBorders>
-          <w:top w:val="none"/>
-          <w:left w:val="none"/>
+          <w:top w:val="none" w:color="000000" w:sz="4" w:space="0"/>
+          <w:left w:val="none" w:color="000000" w:sz="4" w:space="0"/>
           <w:bottom w:val="single" w:color="000000" w:themeColor="accent6" w:themeTint="90" w:sz="4" w:space="0"/>
-          <w:right w:val="none"/>
+          <w:right w:val="none" w:color="000000" w:sz="4" w:space="0"/>
         </w:tcBorders>
       </w:tcPr>
     </w:tblStylePr>
@@ -5474,10 +5456,10 @@
       <w:tcPr>
         <w:shd w:color="ffffff"/>
         <w:tcBorders>
-          <w:top w:val="none"/>
+          <w:top w:val="none" w:color="000000" w:sz="4" w:space="0"/>
           <w:left w:val="single" w:color="000000" w:themeColor="accent6" w:themeTint="90" w:sz="4" w:space="0"/>
-          <w:bottom w:val="none"/>
-          <w:right w:val="none"/>
+          <w:bottom w:val="none" w:color="000000" w:sz="4" w:space="0"/>
+          <w:right w:val="none" w:color="000000" w:sz="4" w:space="0"/>
         </w:tcBorders>
       </w:tcPr>
     </w:tblStylePr>
@@ -5492,16 +5474,16 @@
         <w:shd w:val="clear" w:color="ffffff" w:themeColor="light1" w:fill="ffffff" w:themeFill="light1"/>
         <w:tcBorders>
           <w:top w:val="single" w:color="000000" w:themeColor="accent6" w:themeTint="90" w:sz="4" w:space="0"/>
-          <w:left w:val="none"/>
-          <w:bottom w:val="none"/>
-          <w:right w:val="none"/>
-        </w:tcBorders>
-      </w:tcPr>
-    </w:tblStylePr>
-  </w:style>
-  <w:style w:type="table" w:styleId="102">
+          <w:left w:val="none" w:color="000000" w:sz="4" w:space="0"/>
+          <w:bottom w:val="none" w:color="000000" w:sz="4" w:space="0"/>
+          <w:right w:val="none" w:color="000000" w:sz="4" w:space="0"/>
+        </w:tcBorders>
+      </w:tcPr>
+    </w:tblStylePr>
+  </w:style>
+  <w:style w:type="table" w:styleId="722">
     <w:name w:val="List Table 1 Light"/>
-    <w:basedOn w:val="599"/>
+    <w:basedOn w:val="811"/>
     <w:uiPriority w:val="99"/>
     <w:pPr>
       <w:spacing w:after="0" w:line="240" w:lineRule="auto"/>
@@ -5562,9 +5544,9 @@
       </w:tcPr>
     </w:tblStylePr>
   </w:style>
-  <w:style w:type="table" w:styleId="103">
+  <w:style w:type="table" w:styleId="723">
     <w:name w:val="List Table 1 Light - Accent 1"/>
-    <w:basedOn w:val="599"/>
+    <w:basedOn w:val="811"/>
     <w:uiPriority w:val="99"/>
     <w:pPr>
       <w:spacing w:after="0" w:line="240" w:lineRule="auto"/>
@@ -5625,9 +5607,9 @@
       </w:tcPr>
     </w:tblStylePr>
   </w:style>
-  <w:style w:type="table" w:styleId="104">
+  <w:style w:type="table" w:styleId="724">
     <w:name w:val="List Table 1 Light - Accent 2"/>
-    <w:basedOn w:val="599"/>
+    <w:basedOn w:val="811"/>
     <w:uiPriority w:val="99"/>
     <w:pPr>
       <w:spacing w:after="0" w:line="240" w:lineRule="auto"/>
@@ -5688,9 +5670,9 @@
       </w:tcPr>
     </w:tblStylePr>
   </w:style>
-  <w:style w:type="table" w:styleId="105">
+  <w:style w:type="table" w:styleId="725">
     <w:name w:val="List Table 1 Light - Accent 3"/>
-    <w:basedOn w:val="599"/>
+    <w:basedOn w:val="811"/>
     <w:uiPriority w:val="99"/>
     <w:pPr>
       <w:spacing w:after="0" w:line="240" w:lineRule="auto"/>
@@ -5751,9 +5733,9 @@
       </w:tcPr>
     </w:tblStylePr>
   </w:style>
-  <w:style w:type="table" w:styleId="106">
+  <w:style w:type="table" w:styleId="726">
     <w:name w:val="List Table 1 Light - Accent 4"/>
-    <w:basedOn w:val="599"/>
+    <w:basedOn w:val="811"/>
     <w:uiPriority w:val="99"/>
     <w:pPr>
       <w:spacing w:after="0" w:line="240" w:lineRule="auto"/>
@@ -5814,9 +5796,9 @@
       </w:tcPr>
     </w:tblStylePr>
   </w:style>
-  <w:style w:type="table" w:styleId="107">
+  <w:style w:type="table" w:styleId="727">
     <w:name w:val="List Table 1 Light - Accent 5"/>
-    <w:basedOn w:val="599"/>
+    <w:basedOn w:val="811"/>
     <w:uiPriority w:val="99"/>
     <w:pPr>
       <w:spacing w:after="0" w:line="240" w:lineRule="auto"/>
@@ -5877,9 +5859,9 @@
       </w:tcPr>
     </w:tblStylePr>
   </w:style>
-  <w:style w:type="table" w:styleId="108">
+  <w:style w:type="table" w:styleId="728">
     <w:name w:val="List Table 1 Light - Accent 6"/>
-    <w:basedOn w:val="599"/>
+    <w:basedOn w:val="811"/>
     <w:uiPriority w:val="99"/>
     <w:pPr>
       <w:spacing w:after="0" w:line="240" w:lineRule="auto"/>
@@ -5940,9 +5922,9 @@
       </w:tcPr>
     </w:tblStylePr>
   </w:style>
-  <w:style w:type="table" w:styleId="109">
+  <w:style w:type="table" w:styleId="729">
     <w:name w:val="List Table 2"/>
-    <w:basedOn w:val="599"/>
+    <w:basedOn w:val="811"/>
     <w:uiPriority w:val="99"/>
     <w:pPr>
       <w:spacing w:after="0" w:line="240" w:lineRule="auto"/>
@@ -6026,9 +6008,9 @@
       </w:tcPr>
     </w:tblStylePr>
   </w:style>
-  <w:style w:type="table" w:styleId="110">
+  <w:style w:type="table" w:styleId="730">
     <w:name w:val="List Table 2 - Accent 1"/>
-    <w:basedOn w:val="599"/>
+    <w:basedOn w:val="811"/>
     <w:uiPriority w:val="99"/>
     <w:pPr>
       <w:spacing w:after="0" w:line="240" w:lineRule="auto"/>
@@ -6112,9 +6094,9 @@
       </w:tcPr>
     </w:tblStylePr>
   </w:style>
-  <w:style w:type="table" w:styleId="111">
+  <w:style w:type="table" w:styleId="731">
     <w:name w:val="List Table 2 - Accent 2"/>
-    <w:basedOn w:val="599"/>
+    <w:basedOn w:val="811"/>
     <w:uiPriority w:val="99"/>
     <w:pPr>
       <w:spacing w:after="0" w:line="240" w:lineRule="auto"/>
@@ -6198,9 +6180,9 @@
       </w:tcPr>
     </w:tblStylePr>
   </w:style>
-  <w:style w:type="table" w:styleId="112">
+  <w:style w:type="table" w:styleId="732">
     <w:name w:val="List Table 2 - Accent 3"/>
-    <w:basedOn w:val="599"/>
+    <w:basedOn w:val="811"/>
     <w:uiPriority w:val="99"/>
     <w:pPr>
       <w:spacing w:after="0" w:line="240" w:lineRule="auto"/>
@@ -6284,9 +6266,9 @@
       </w:tcPr>
     </w:tblStylePr>
   </w:style>
-  <w:style w:type="table" w:styleId="113">
+  <w:style w:type="table" w:styleId="733">
     <w:name w:val="List Table 2 - Accent 4"/>
-    <w:basedOn w:val="599"/>
+    <w:basedOn w:val="811"/>
     <w:uiPriority w:val="99"/>
     <w:pPr>
       <w:spacing w:after="0" w:line="240" w:lineRule="auto"/>
@@ -6370,9 +6352,9 @@
       </w:tcPr>
     </w:tblStylePr>
   </w:style>
-  <w:style w:type="table" w:styleId="114">
+  <w:style w:type="table" w:styleId="734">
     <w:name w:val="List Table 2 - Accent 5"/>
-    <w:basedOn w:val="599"/>
+    <w:basedOn w:val="811"/>
     <w:uiPriority w:val="99"/>
     <w:pPr>
       <w:spacing w:after="0" w:line="240" w:lineRule="auto"/>
@@ -6456,9 +6438,9 @@
       </w:tcPr>
     </w:tblStylePr>
   </w:style>
-  <w:style w:type="table" w:styleId="115">
+  <w:style w:type="table" w:styleId="735">
     <w:name w:val="List Table 2 - Accent 6"/>
-    <w:basedOn w:val="599"/>
+    <w:basedOn w:val="811"/>
     <w:uiPriority w:val="99"/>
     <w:pPr>
       <w:spacing w:after="0" w:line="240" w:lineRule="auto"/>
@@ -6542,9 +6524,9 @@
       </w:tcPr>
     </w:tblStylePr>
   </w:style>
-  <w:style w:type="table" w:styleId="116">
+  <w:style w:type="table" w:styleId="736">
     <w:name w:val="List Table 3"/>
-    <w:basedOn w:val="599"/>
+    <w:basedOn w:val="811"/>
     <w:uiPriority w:val="99"/>
     <w:pPr>
       <w:spacing w:after="0" w:line="240" w:lineRule="auto"/>
@@ -6616,9 +6598,9 @@
       </w:rPr>
     </w:tblStylePr>
   </w:style>
-  <w:style w:type="table" w:styleId="117">
+  <w:style w:type="table" w:styleId="737">
     <w:name w:val="List Table 3 - Accent 1"/>
-    <w:basedOn w:val="599"/>
+    <w:basedOn w:val="811"/>
     <w:uiPriority w:val="99"/>
     <w:pPr>
       <w:spacing w:after="0" w:line="240" w:lineRule="auto"/>
@@ -6690,9 +6672,9 @@
       </w:rPr>
     </w:tblStylePr>
   </w:style>
-  <w:style w:type="table" w:styleId="118">
+  <w:style w:type="table" w:styleId="738">
     <w:name w:val="List Table 3 - Accent 2"/>
-    <w:basedOn w:val="599"/>
+    <w:basedOn w:val="811"/>
     <w:uiPriority w:val="99"/>
     <w:pPr>
       <w:spacing w:after="0" w:line="240" w:lineRule="auto"/>
@@ -6764,9 +6746,9 @@
       </w:rPr>
     </w:tblStylePr>
   </w:style>
-  <w:style w:type="table" w:styleId="119">
+  <w:style w:type="table" w:styleId="739">
     <w:name w:val="List Table 3 - Accent 3"/>
-    <w:basedOn w:val="599"/>
+    <w:basedOn w:val="811"/>
     <w:uiPriority w:val="99"/>
     <w:pPr>
       <w:spacing w:after="0" w:line="240" w:lineRule="auto"/>
@@ -6838,9 +6820,9 @@
       </w:rPr>
     </w:tblStylePr>
   </w:style>
-  <w:style w:type="table" w:styleId="120">
+  <w:style w:type="table" w:styleId="740">
     <w:name w:val="List Table 3 - Accent 4"/>
-    <w:basedOn w:val="599"/>
+    <w:basedOn w:val="811"/>
     <w:uiPriority w:val="99"/>
     <w:pPr>
       <w:spacing w:after="0" w:line="240" w:lineRule="auto"/>
@@ -6912,9 +6894,9 @@
       </w:rPr>
     </w:tblStylePr>
   </w:style>
-  <w:style w:type="table" w:styleId="121">
+  <w:style w:type="table" w:styleId="741">
     <w:name w:val="List Table 3 - Accent 5"/>
-    <w:basedOn w:val="599"/>
+    <w:basedOn w:val="811"/>
     <w:uiPriority w:val="99"/>
     <w:pPr>
       <w:spacing w:after="0" w:line="240" w:lineRule="auto"/>
@@ -6986,9 +6968,9 @@
       </w:rPr>
     </w:tblStylePr>
   </w:style>
-  <w:style w:type="table" w:styleId="122">
+  <w:style w:type="table" w:styleId="742">
     <w:name w:val="List Table 3 - Accent 6"/>
-    <w:basedOn w:val="599"/>
+    <w:basedOn w:val="811"/>
     <w:uiPriority w:val="99"/>
     <w:pPr>
       <w:spacing w:after="0" w:line="240" w:lineRule="auto"/>
@@ -7060,9 +7042,9 @@
       </w:rPr>
     </w:tblStylePr>
   </w:style>
-  <w:style w:type="table" w:styleId="123">
+  <w:style w:type="table" w:styleId="743">
     <w:name w:val="List Table 4"/>
-    <w:basedOn w:val="599"/>
+    <w:basedOn w:val="811"/>
     <w:uiPriority w:val="99"/>
     <w:pPr>
       <w:spacing w:after="0" w:line="240" w:lineRule="auto"/>
@@ -7129,9 +7111,9 @@
       </w:rPr>
     </w:tblStylePr>
   </w:style>
-  <w:style w:type="table" w:styleId="124">
+  <w:style w:type="table" w:styleId="744">
     <w:name w:val="List Table 4 - Accent 1"/>
-    <w:basedOn w:val="599"/>
+    <w:basedOn w:val="811"/>
     <w:uiPriority w:val="99"/>
     <w:pPr>
       <w:spacing w:after="0" w:line="240" w:lineRule="auto"/>
@@ -7198,9 +7180,9 @@
       </w:rPr>
     </w:tblStylePr>
   </w:style>
-  <w:style w:type="table" w:styleId="125">
+  <w:style w:type="table" w:styleId="745">
     <w:name w:val="List Table 4 - Accent 2"/>
-    <w:basedOn w:val="599"/>
+    <w:basedOn w:val="811"/>
     <w:uiPriority w:val="99"/>
     <w:pPr>
       <w:spacing w:after="0" w:line="240" w:lineRule="auto"/>
@@ -7267,9 +7249,9 @@
       </w:rPr>
     </w:tblStylePr>
   </w:style>
-  <w:style w:type="table" w:styleId="126">
+  <w:style w:type="table" w:styleId="746">
     <w:name w:val="List Table 4 - Accent 3"/>
-    <w:basedOn w:val="599"/>
+    <w:basedOn w:val="811"/>
     <w:uiPriority w:val="99"/>
     <w:pPr>
       <w:spacing w:after="0" w:line="240" w:lineRule="auto"/>
@@ -7336,9 +7318,9 @@
       </w:rPr>
     </w:tblStylePr>
   </w:style>
-  <w:style w:type="table" w:styleId="127">
+  <w:style w:type="table" w:styleId="747">
     <w:name w:val="List Table 4 - Accent 4"/>
-    <w:basedOn w:val="599"/>
+    <w:basedOn w:val="811"/>
     <w:uiPriority w:val="99"/>
     <w:pPr>
       <w:spacing w:after="0" w:line="240" w:lineRule="auto"/>
@@ -7405,9 +7387,9 @@
       </w:rPr>
     </w:tblStylePr>
   </w:style>
-  <w:style w:type="table" w:styleId="128">
+  <w:style w:type="table" w:styleId="748">
     <w:name w:val="List Table 4 - Accent 5"/>
-    <w:basedOn w:val="599"/>
+    <w:basedOn w:val="811"/>
     <w:uiPriority w:val="99"/>
     <w:pPr>
       <w:spacing w:after="0" w:line="240" w:lineRule="auto"/>
@@ -7474,9 +7456,9 @@
       </w:rPr>
     </w:tblStylePr>
   </w:style>
-  <w:style w:type="table" w:styleId="129">
+  <w:style w:type="table" w:styleId="749">
     <w:name w:val="List Table 4 - Accent 6"/>
-    <w:basedOn w:val="599"/>
+    <w:basedOn w:val="811"/>
     <w:uiPriority w:val="99"/>
     <w:pPr>
       <w:spacing w:after="0" w:line="240" w:lineRule="auto"/>
@@ -7543,9 +7525,9 @@
       </w:rPr>
     </w:tblStylePr>
   </w:style>
-  <w:style w:type="table" w:styleId="130">
+  <w:style w:type="table" w:styleId="750">
     <w:name w:val="List Table 5 Dark"/>
-    <w:basedOn w:val="599"/>
+    <w:basedOn w:val="811"/>
     <w:uiPriority w:val="99"/>
     <w:pPr>
       <w:spacing w:after="0" w:line="240" w:lineRule="auto"/>
@@ -7650,9 +7632,9 @@
       </w:rPr>
     </w:tblStylePr>
   </w:style>
-  <w:style w:type="table" w:styleId="131">
+  <w:style w:type="table" w:styleId="751">
     <w:name w:val="List Table 5 Dark - Accent 1"/>
-    <w:basedOn w:val="599"/>
+    <w:basedOn w:val="811"/>
     <w:uiPriority w:val="99"/>
     <w:pPr>
       <w:spacing w:after="0" w:line="240" w:lineRule="auto"/>
@@ -7757,9 +7739,9 @@
       </w:rPr>
     </w:tblStylePr>
   </w:style>
-  <w:style w:type="table" w:styleId="132">
+  <w:style w:type="table" w:styleId="752">
     <w:name w:val="List Table 5 Dark - Accent 2"/>
-    <w:basedOn w:val="599"/>
+    <w:basedOn w:val="811"/>
     <w:uiPriority w:val="99"/>
     <w:pPr>
       <w:spacing w:after="0" w:line="240" w:lineRule="auto"/>
@@ -7864,9 +7846,9 @@
       </w:rPr>
     </w:tblStylePr>
   </w:style>
-  <w:style w:type="table" w:styleId="133">
+  <w:style w:type="table" w:styleId="753">
     <w:name w:val="List Table 5 Dark - Accent 3"/>
-    <w:basedOn w:val="599"/>
+    <w:basedOn w:val="811"/>
     <w:uiPriority w:val="99"/>
     <w:pPr>
       <w:spacing w:after="0" w:line="240" w:lineRule="auto"/>
@@ -7971,9 +7953,9 @@
       </w:rPr>
     </w:tblStylePr>
   </w:style>
-  <w:style w:type="table" w:styleId="134">
+  <w:style w:type="table" w:styleId="754">
     <w:name w:val="List Table 5 Dark - Accent 4"/>
-    <w:basedOn w:val="599"/>
+    <w:basedOn w:val="811"/>
     <w:uiPriority w:val="99"/>
     <w:pPr>
       <w:spacing w:after="0" w:line="240" w:lineRule="auto"/>
@@ -8078,9 +8060,9 @@
       </w:rPr>
     </w:tblStylePr>
   </w:style>
-  <w:style w:type="table" w:styleId="135">
+  <w:style w:type="table" w:styleId="755">
     <w:name w:val="List Table 5 Dark - Accent 5"/>
-    <w:basedOn w:val="599"/>
+    <w:basedOn w:val="811"/>
     <w:uiPriority w:val="99"/>
     <w:pPr>
       <w:spacing w:after="0" w:line="240" w:lineRule="auto"/>
@@ -8185,9 +8167,9 @@
       </w:rPr>
     </w:tblStylePr>
   </w:style>
-  <w:style w:type="table" w:styleId="136">
+  <w:style w:type="table" w:styleId="756">
     <w:name w:val="List Table 5 Dark - Accent 6"/>
-    <w:basedOn w:val="599"/>
+    <w:basedOn w:val="811"/>
     <w:uiPriority w:val="99"/>
     <w:pPr>
       <w:spacing w:after="0" w:line="240" w:lineRule="auto"/>
@@ -8292,9 +8274,9 @@
       </w:rPr>
     </w:tblStylePr>
   </w:style>
-  <w:style w:type="table" w:styleId="137">
+  <w:style w:type="table" w:styleId="757">
     <w:name w:val="List Table 6 Colorful"/>
-    <w:basedOn w:val="599"/>
+    <w:basedOn w:val="811"/>
     <w:uiPriority w:val="99"/>
     <w:pPr>
       <w:spacing w:after="0" w:line="240" w:lineRule="auto"/>
@@ -8365,9 +8347,9 @@
       </w:tcPr>
     </w:tblStylePr>
   </w:style>
-  <w:style w:type="table" w:styleId="138">
+  <w:style w:type="table" w:styleId="758">
     <w:name w:val="List Table 6 Colorful - Accent 1"/>
-    <w:basedOn w:val="599"/>
+    <w:basedOn w:val="811"/>
     <w:uiPriority w:val="99"/>
     <w:pPr>
       <w:spacing w:after="0" w:line="240" w:lineRule="auto"/>
@@ -8438,9 +8420,9 @@
       </w:tcPr>
     </w:tblStylePr>
   </w:style>
-  <w:style w:type="table" w:styleId="139">
+  <w:style w:type="table" w:styleId="759">
     <w:name w:val="List Table 6 Colorful - Accent 2"/>
-    <w:basedOn w:val="599"/>
+    <w:basedOn w:val="811"/>
     <w:uiPriority w:val="99"/>
     <w:pPr>
       <w:spacing w:after="0" w:line="240" w:lineRule="auto"/>
@@ -8511,9 +8493,9 @@
       </w:tcPr>
     </w:tblStylePr>
   </w:style>
-  <w:style w:type="table" w:styleId="140">
+  <w:style w:type="table" w:styleId="760">
     <w:name w:val="List Table 6 Colorful - Accent 3"/>
-    <w:basedOn w:val="599"/>
+    <w:basedOn w:val="811"/>
     <w:uiPriority w:val="99"/>
     <w:pPr>
       <w:spacing w:after="0" w:line="240" w:lineRule="auto"/>
@@ -8584,9 +8566,9 @@
       </w:tcPr>
     </w:tblStylePr>
   </w:style>
-  <w:style w:type="table" w:styleId="141">
+  <w:style w:type="table" w:styleId="761">
     <w:name w:val="List Table 6 Colorful - Accent 4"/>
-    <w:basedOn w:val="599"/>
+    <w:basedOn w:val="811"/>
     <w:uiPriority w:val="99"/>
     <w:pPr>
       <w:spacing w:after="0" w:line="240" w:lineRule="auto"/>
@@ -8657,9 +8639,9 @@
       </w:tcPr>
     </w:tblStylePr>
   </w:style>
-  <w:style w:type="table" w:styleId="142">
+  <w:style w:type="table" w:styleId="762">
     <w:name w:val="List Table 6 Colorful - Accent 5"/>
-    <w:basedOn w:val="599"/>
+    <w:basedOn w:val="811"/>
     <w:uiPriority w:val="99"/>
     <w:pPr>
       <w:spacing w:after="0" w:line="240" w:lineRule="auto"/>
@@ -8730,9 +8712,9 @@
       </w:tcPr>
     </w:tblStylePr>
   </w:style>
-  <w:style w:type="table" w:styleId="143">
+  <w:style w:type="table" w:styleId="763">
     <w:name w:val="List Table 6 Colorful - Accent 6"/>
-    <w:basedOn w:val="599"/>
+    <w:basedOn w:val="811"/>
     <w:uiPriority w:val="99"/>
     <w:pPr>
       <w:spacing w:after="0" w:line="240" w:lineRule="auto"/>
@@ -8803,9 +8785,9 @@
       </w:tcPr>
     </w:tblStylePr>
   </w:style>
-  <w:style w:type="table" w:styleId="144">
+  <w:style w:type="table" w:styleId="764">
     <w:name w:val="List Table 7 Colorful"/>
-    <w:basedOn w:val="599"/>
+    <w:basedOn w:val="811"/>
     <w:uiPriority w:val="99"/>
     <w:pPr>
       <w:spacing w:after="0" w:line="240" w:lineRule="auto"/>
@@ -8853,9 +8835,9 @@
       <w:tcPr>
         <w:shd w:color="ffffff"/>
         <w:tcBorders>
-          <w:top w:val="none"/>
-          <w:left w:val="none"/>
-          <w:bottom w:val="none"/>
+          <w:top w:val="none" w:color="000000" w:sz="4" w:space="0"/>
+          <w:left w:val="none" w:color="000000" w:sz="4" w:space="0"/>
+          <w:bottom w:val="none" w:color="000000" w:sz="4" w:space="0"/>
           <w:right w:val="single" w:color="000000" w:themeColor="text1" w:themeTint="80" w:sz="4" w:space="0"/>
         </w:tcBorders>
       </w:tcPr>
@@ -8870,10 +8852,10 @@
       <w:tcPr>
         <w:shd w:val="clear" w:color="ffffff" w:themeColor="light1" w:fill="ffffff" w:themeFill="light1"/>
         <w:tcBorders>
-          <w:top w:val="none"/>
-          <w:left w:val="none"/>
+          <w:top w:val="none" w:color="000000" w:sz="4" w:space="0"/>
+          <w:left w:val="none" w:color="000000" w:sz="4" w:space="0"/>
           <w:bottom w:val="single" w:color="000000" w:themeColor="text1" w:themeTint="80" w:sz="4" w:space="0"/>
-          <w:right w:val="none"/>
+          <w:right w:val="none" w:color="000000" w:sz="4" w:space="0"/>
         </w:tcBorders>
       </w:tcPr>
     </w:tblStylePr>
@@ -8887,10 +8869,10 @@
       <w:tcPr>
         <w:shd w:color="ffffff"/>
         <w:tcBorders>
-          <w:top w:val="none"/>
+          <w:top w:val="none" w:color="000000" w:sz="4" w:space="0"/>
           <w:left w:val="single" w:color="000000" w:themeColor="text1" w:themeTint="80" w:sz="4" w:space="0"/>
-          <w:bottom w:val="none"/>
-          <w:right w:val="none"/>
+          <w:bottom w:val="none" w:color="000000" w:sz="4" w:space="0"/>
+          <w:right w:val="none" w:color="000000" w:sz="4" w:space="0"/>
         </w:tcBorders>
       </w:tcPr>
     </w:tblStylePr>
@@ -8905,9 +8887,9 @@
         <w:shd w:val="clear" w:color="ffffff" w:themeColor="light1" w:fill="ffffff" w:themeFill="light1"/>
         <w:tcBorders>
           <w:top w:val="single" w:color="000000" w:themeColor="text1" w:themeTint="80" w:sz="4" w:space="0"/>
-          <w:left w:val="none"/>
-          <w:bottom w:val="none"/>
-          <w:right w:val="none"/>
+          <w:left w:val="none" w:color="000000" w:sz="4" w:space="0"/>
+          <w:bottom w:val="none" w:color="000000" w:sz="4" w:space="0"/>
+          <w:right w:val="none" w:color="000000" w:sz="4" w:space="0"/>
         </w:tcBorders>
       </w:tcPr>
     </w:tblStylePr>
@@ -8919,9 +8901,9 @@
       </w:rPr>
     </w:tblStylePr>
   </w:style>
-  <w:style w:type="table" w:styleId="145">
+  <w:style w:type="table" w:styleId="765">
     <w:name w:val="List Table 7 Colorful - Accent 1"/>
-    <w:basedOn w:val="599"/>
+    <w:basedOn w:val="811"/>
     <w:uiPriority w:val="99"/>
     <w:pPr>
       <w:spacing w:after="0" w:line="240" w:lineRule="auto"/>
@@ -8969,9 +8951,9 @@
       <w:tcPr>
         <w:shd w:color="ffffff"/>
         <w:tcBorders>
-          <w:top w:val="none"/>
-          <w:left w:val="none"/>
-          <w:bottom w:val="none"/>
+          <w:top w:val="none" w:color="000000" w:sz="4" w:space="0"/>
+          <w:left w:val="none" w:color="000000" w:sz="4" w:space="0"/>
+          <w:bottom w:val="none" w:color="000000" w:sz="4" w:space="0"/>
           <w:right w:val="single" w:color="000000" w:themeColor="accent1" w:sz="4" w:space="0"/>
         </w:tcBorders>
       </w:tcPr>
@@ -8986,10 +8968,10 @@
       <w:tcPr>
         <w:shd w:val="clear" w:color="ffffff" w:themeColor="light1" w:fill="ffffff" w:themeFill="light1"/>
         <w:tcBorders>
-          <w:top w:val="none"/>
-          <w:left w:val="none"/>
+          <w:top w:val="none" w:color="000000" w:sz="4" w:space="0"/>
+          <w:left w:val="none" w:color="000000" w:sz="4" w:space="0"/>
           <w:bottom w:val="single" w:color="000000" w:themeColor="accent1" w:sz="4" w:space="0"/>
-          <w:right w:val="none"/>
+          <w:right w:val="none" w:color="000000" w:sz="4" w:space="0"/>
         </w:tcBorders>
       </w:tcPr>
     </w:tblStylePr>
@@ -9003,10 +8985,10 @@
       <w:tcPr>
         <w:shd w:color="ffffff"/>
         <w:tcBorders>
-          <w:top w:val="none"/>
+          <w:top w:val="none" w:color="000000" w:sz="4" w:space="0"/>
           <w:left w:val="single" w:color="000000" w:themeColor="accent1" w:sz="4" w:space="0"/>
-          <w:bottom w:val="none"/>
-          <w:right w:val="none"/>
+          <w:bottom w:val="none" w:color="000000" w:sz="4" w:space="0"/>
+          <w:right w:val="none" w:color="000000" w:sz="4" w:space="0"/>
         </w:tcBorders>
       </w:tcPr>
     </w:tblStylePr>
@@ -9021,9 +9003,9 @@
         <w:shd w:val="clear" w:color="ffffff" w:themeColor="light1" w:fill="ffffff" w:themeFill="light1"/>
         <w:tcBorders>
           <w:top w:val="single" w:color="000000" w:themeColor="accent1" w:sz="4" w:space="0"/>
-          <w:left w:val="none"/>
-          <w:bottom w:val="none"/>
-          <w:right w:val="none"/>
+          <w:left w:val="none" w:color="000000" w:sz="4" w:space="0"/>
+          <w:bottom w:val="none" w:color="000000" w:sz="4" w:space="0"/>
+          <w:right w:val="none" w:color="000000" w:sz="4" w:space="0"/>
         </w:tcBorders>
       </w:tcPr>
     </w:tblStylePr>
@@ -9035,9 +9017,9 @@
       </w:rPr>
     </w:tblStylePr>
   </w:style>
-  <w:style w:type="table" w:styleId="146">
+  <w:style w:type="table" w:styleId="766">
     <w:name w:val="List Table 7 Colorful - Accent 2"/>
-    <w:basedOn w:val="599"/>
+    <w:basedOn w:val="811"/>
     <w:uiPriority w:val="99"/>
     <w:pPr>
       <w:spacing w:after="0" w:line="240" w:lineRule="auto"/>
@@ -9085,9 +9067,9 @@
       <w:tcPr>
         <w:shd w:color="ffffff"/>
         <w:tcBorders>
-          <w:top w:val="none"/>
-          <w:left w:val="none"/>
-          <w:bottom w:val="none"/>
+          <w:top w:val="none" w:color="000000" w:sz="4" w:space="0"/>
+          <w:left w:val="none" w:color="000000" w:sz="4" w:space="0"/>
+          <w:bottom w:val="none" w:color="000000" w:sz="4" w:space="0"/>
           <w:right w:val="single" w:color="000000" w:themeColor="accent2" w:themeTint="97" w:sz="4" w:space="0"/>
         </w:tcBorders>
       </w:tcPr>
@@ -9102,10 +9084,10 @@
       <w:tcPr>
         <w:shd w:val="clear" w:color="ffffff" w:themeColor="light1" w:fill="ffffff" w:themeFill="light1"/>
         <w:tcBorders>
-          <w:top w:val="none"/>
-          <w:left w:val="none"/>
+          <w:top w:val="none" w:color="000000" w:sz="4" w:space="0"/>
+          <w:left w:val="none" w:color="000000" w:sz="4" w:space="0"/>
           <w:bottom w:val="single" w:color="000000" w:themeColor="accent2" w:themeTint="97" w:sz="4" w:space="0"/>
-          <w:right w:val="none"/>
+          <w:right w:val="none" w:color="000000" w:sz="4" w:space="0"/>
         </w:tcBorders>
       </w:tcPr>
     </w:tblStylePr>
@@ -9119,10 +9101,10 @@
       <w:tcPr>
         <w:shd w:color="ffffff"/>
         <w:tcBorders>
-          <w:top w:val="none"/>
+          <w:top w:val="none" w:color="000000" w:sz="4" w:space="0"/>
           <w:left w:val="single" w:color="000000" w:themeColor="accent2" w:themeTint="97" w:sz="4" w:space="0"/>
-          <w:bottom w:val="none"/>
-          <w:right w:val="none"/>
+          <w:bottom w:val="none" w:color="000000" w:sz="4" w:space="0"/>
+          <w:right w:val="none" w:color="000000" w:sz="4" w:space="0"/>
         </w:tcBorders>
       </w:tcPr>
     </w:tblStylePr>
@@ -9137,9 +9119,9 @@
         <w:shd w:val="clear" w:color="ffffff" w:themeColor="light1" w:fill="ffffff" w:themeFill="light1"/>
         <w:tcBorders>
           <w:top w:val="single" w:color="000000" w:themeColor="accent2" w:themeTint="97" w:sz="4" w:space="0"/>
-          <w:left w:val="none"/>
-          <w:bottom w:val="none"/>
-          <w:right w:val="none"/>
+          <w:left w:val="none" w:color="000000" w:sz="4" w:space="0"/>
+          <w:bottom w:val="none" w:color="000000" w:sz="4" w:space="0"/>
+          <w:right w:val="none" w:color="000000" w:sz="4" w:space="0"/>
         </w:tcBorders>
       </w:tcPr>
     </w:tblStylePr>
@@ -9151,9 +9133,9 @@
       </w:rPr>
     </w:tblStylePr>
   </w:style>
-  <w:style w:type="table" w:styleId="147">
+  <w:style w:type="table" w:styleId="767">
     <w:name w:val="List Table 7 Colorful - Accent 3"/>
-    <w:basedOn w:val="599"/>
+    <w:basedOn w:val="811"/>
     <w:uiPriority w:val="99"/>
     <w:pPr>
       <w:spacing w:after="0" w:line="240" w:lineRule="auto"/>
@@ -9201,9 +9183,9 @@
       <w:tcPr>
         <w:shd w:color="ffffff"/>
         <w:tcBorders>
-          <w:top w:val="none"/>
-          <w:left w:val="none"/>
-          <w:bottom w:val="none"/>
+          <w:top w:val="none" w:color="000000" w:sz="4" w:space="0"/>
+          <w:left w:val="none" w:color="000000" w:sz="4" w:space="0"/>
+          <w:bottom w:val="none" w:color="000000" w:sz="4" w:space="0"/>
           <w:right w:val="single" w:color="000000" w:themeColor="accent3" w:themeTint="98" w:sz="4" w:space="0"/>
         </w:tcBorders>
       </w:tcPr>
@@ -9218,10 +9200,10 @@
       <w:tcPr>
         <w:shd w:val="clear" w:color="ffffff" w:themeColor="light1" w:fill="ffffff" w:themeFill="light1"/>
         <w:tcBorders>
-          <w:top w:val="none"/>
-          <w:left w:val="none"/>
+          <w:top w:val="none" w:color="000000" w:sz="4" w:space="0"/>
+          <w:left w:val="none" w:color="000000" w:sz="4" w:space="0"/>
           <w:bottom w:val="single" w:color="000000" w:themeColor="accent3" w:themeTint="98" w:sz="4" w:space="0"/>
-          <w:right w:val="none"/>
+          <w:right w:val="none" w:color="000000" w:sz="4" w:space="0"/>
         </w:tcBorders>
       </w:tcPr>
     </w:tblStylePr>
@@ -9235,10 +9217,10 @@
       <w:tcPr>
         <w:shd w:color="ffffff"/>
         <w:tcBorders>
-          <w:top w:val="none"/>
+          <w:top w:val="none" w:color="000000" w:sz="4" w:space="0"/>
           <w:left w:val="single" w:color="000000" w:themeColor="accent3" w:themeTint="98" w:sz="4" w:space="0"/>
-          <w:bottom w:val="none"/>
-          <w:right w:val="none"/>
+          <w:bottom w:val="none" w:color="000000" w:sz="4" w:space="0"/>
+          <w:right w:val="none" w:color="000000" w:sz="4" w:space="0"/>
         </w:tcBorders>
       </w:tcPr>
     </w:tblStylePr>
@@ -9253,9 +9235,9 @@
         <w:shd w:val="clear" w:color="ffffff" w:themeColor="light1" w:fill="ffffff" w:themeFill="light1"/>
         <w:tcBorders>
           <w:top w:val="single" w:color="000000" w:themeColor="accent3" w:themeTint="98" w:sz="4" w:space="0"/>
-          <w:left w:val="none"/>
-          <w:bottom w:val="none"/>
-          <w:right w:val="none"/>
+          <w:left w:val="none" w:color="000000" w:sz="4" w:space="0"/>
+          <w:bottom w:val="none" w:color="000000" w:sz="4" w:space="0"/>
+          <w:right w:val="none" w:color="000000" w:sz="4" w:space="0"/>
         </w:tcBorders>
       </w:tcPr>
     </w:tblStylePr>
@@ -9267,9 +9249,9 @@
       </w:rPr>
     </w:tblStylePr>
   </w:style>
-  <w:style w:type="table" w:styleId="148">
+  <w:style w:type="table" w:styleId="768">
     <w:name w:val="List Table 7 Colorful - Accent 4"/>
-    <w:basedOn w:val="599"/>
+    <w:basedOn w:val="811"/>
     <w:uiPriority w:val="99"/>
     <w:pPr>
       <w:spacing w:after="0" w:line="240" w:lineRule="auto"/>
@@ -9317,9 +9299,9 @@
       <w:tcPr>
         <w:shd w:color="ffffff"/>
         <w:tcBorders>
-          <w:top w:val="none"/>
-          <w:left w:val="none"/>
-          <w:bottom w:val="none"/>
+          <w:top w:val="none" w:color="000000" w:sz="4" w:space="0"/>
+          <w:left w:val="none" w:color="000000" w:sz="4" w:space="0"/>
+          <w:bottom w:val="none" w:color="000000" w:sz="4" w:space="0"/>
           <w:right w:val="single" w:color="000000" w:themeColor="accent4" w:themeTint="9A" w:sz="4" w:space="0"/>
         </w:tcBorders>
       </w:tcPr>
@@ -9334,10 +9316,10 @@
       <w:tcPr>
         <w:shd w:val="clear" w:color="ffffff" w:themeColor="light1" w:fill="ffffff" w:themeFill="light1"/>
         <w:tcBorders>
-          <w:top w:val="none"/>
-          <w:left w:val="none"/>
+          <w:top w:val="none" w:color="000000" w:sz="4" w:space="0"/>
+          <w:left w:val="none" w:color="000000" w:sz="4" w:space="0"/>
           <w:bottom w:val="single" w:color="000000" w:themeColor="accent4" w:themeTint="9A" w:sz="4" w:space="0"/>
-          <w:right w:val="none"/>
+          <w:right w:val="none" w:color="000000" w:sz="4" w:space="0"/>
         </w:tcBorders>
       </w:tcPr>
     </w:tblStylePr>
@@ -9351,10 +9333,10 @@
       <w:tcPr>
         <w:shd w:color="ffffff"/>
         <w:tcBorders>
-          <w:top w:val="none"/>
+          <w:top w:val="none" w:color="000000" w:sz="4" w:space="0"/>
           <w:left w:val="single" w:color="000000" w:themeColor="accent4" w:themeTint="9A" w:sz="4" w:space="0"/>
-          <w:bottom w:val="none"/>
-          <w:right w:val="none"/>
+          <w:bottom w:val="none" w:color="000000" w:sz="4" w:space="0"/>
+          <w:right w:val="none" w:color="000000" w:sz="4" w:space="0"/>
         </w:tcBorders>
       </w:tcPr>
     </w:tblStylePr>
@@ -9369,9 +9351,9 @@
         <w:shd w:val="clear" w:color="ffffff" w:themeColor="light1" w:fill="ffffff" w:themeFill="light1"/>
         <w:tcBorders>
           <w:top w:val="single" w:color="000000" w:themeColor="accent4" w:themeTint="9A" w:sz="4" w:space="0"/>
-          <w:left w:val="none"/>
-          <w:bottom w:val="none"/>
-          <w:right w:val="none"/>
+          <w:left w:val="none" w:color="000000" w:sz="4" w:space="0"/>
+          <w:bottom w:val="none" w:color="000000" w:sz="4" w:space="0"/>
+          <w:right w:val="none" w:color="000000" w:sz="4" w:space="0"/>
         </w:tcBorders>
       </w:tcPr>
     </w:tblStylePr>
@@ -9383,9 +9365,9 @@
       </w:rPr>
     </w:tblStylePr>
   </w:style>
-  <w:style w:type="table" w:styleId="149">
+  <w:style w:type="table" w:styleId="769">
     <w:name w:val="List Table 7 Colorful - Accent 5"/>
-    <w:basedOn w:val="599"/>
+    <w:basedOn w:val="811"/>
     <w:uiPriority w:val="99"/>
     <w:pPr>
       <w:spacing w:after="0" w:line="240" w:lineRule="auto"/>
@@ -9433,9 +9415,9 @@
       <w:tcPr>
         <w:shd w:color="ffffff"/>
         <w:tcBorders>
-          <w:top w:val="none"/>
-          <w:left w:val="none"/>
-          <w:bottom w:val="none"/>
+          <w:top w:val="none" w:color="000000" w:sz="4" w:space="0"/>
+          <w:left w:val="none" w:color="000000" w:sz="4" w:space="0"/>
+          <w:bottom w:val="none" w:color="000000" w:sz="4" w:space="0"/>
           <w:right w:val="single" w:color="000000" w:themeColor="accent5" w:themeTint="9A" w:sz="4" w:space="0"/>
         </w:tcBorders>
       </w:tcPr>
@@ -9450,10 +9432,10 @@
       <w:tcPr>
         <w:shd w:val="clear" w:color="ffffff" w:themeColor="light1" w:fill="ffffff" w:themeFill="light1"/>
         <w:tcBorders>
-          <w:top w:val="none"/>
-          <w:left w:val="none"/>
+          <w:top w:val="none" w:color="000000" w:sz="4" w:space="0"/>
+          <w:left w:val="none" w:color="000000" w:sz="4" w:space="0"/>
           <w:bottom w:val="single" w:color="000000" w:themeColor="accent5" w:themeTint="9A" w:sz="4" w:space="0"/>
-          <w:right w:val="none"/>
+          <w:right w:val="none" w:color="000000" w:sz="4" w:space="0"/>
         </w:tcBorders>
       </w:tcPr>
     </w:tblStylePr>
@@ -9467,10 +9449,10 @@
       <w:tcPr>
         <w:shd w:color="ffffff"/>
         <w:tcBorders>
-          <w:top w:val="none"/>
+          <w:top w:val="none" w:color="000000" w:sz="4" w:space="0"/>
           <w:left w:val="single" w:color="000000" w:themeColor="accent5" w:themeTint="9A" w:sz="4" w:space="0"/>
-          <w:bottom w:val="none"/>
-          <w:right w:val="none"/>
+          <w:bottom w:val="none" w:color="000000" w:sz="4" w:space="0"/>
+          <w:right w:val="none" w:color="000000" w:sz="4" w:space="0"/>
         </w:tcBorders>
       </w:tcPr>
     </w:tblStylePr>
@@ -9485,9 +9467,9 @@
         <w:shd w:val="clear" w:color="ffffff" w:themeColor="light1" w:fill="ffffff" w:themeFill="light1"/>
         <w:tcBorders>
           <w:top w:val="single" w:color="000000" w:themeColor="accent5" w:themeTint="9A" w:sz="4" w:space="0"/>
-          <w:left w:val="none"/>
-          <w:bottom w:val="none"/>
-          <w:right w:val="none"/>
+          <w:left w:val="none" w:color="000000" w:sz="4" w:space="0"/>
+          <w:bottom w:val="none" w:color="000000" w:sz="4" w:space="0"/>
+          <w:right w:val="none" w:color="000000" w:sz="4" w:space="0"/>
         </w:tcBorders>
       </w:tcPr>
     </w:tblStylePr>
@@ -9499,9 +9481,9 @@
       </w:rPr>
     </w:tblStylePr>
   </w:style>
-  <w:style w:type="table" w:styleId="150">
+  <w:style w:type="table" w:styleId="770">
     <w:name w:val="List Table 7 Colorful - Accent 6"/>
-    <w:basedOn w:val="599"/>
+    <w:basedOn w:val="811"/>
     <w:uiPriority w:val="99"/>
     <w:pPr>
       <w:spacing w:after="0" w:line="240" w:lineRule="auto"/>
@@ -9549,9 +9531,9 @@
       <w:tcPr>
         <w:shd w:color="ffffff"/>
         <w:tcBorders>
-          <w:top w:val="none"/>
-          <w:left w:val="none"/>
-          <w:bottom w:val="none"/>
+          <w:top w:val="none" w:color="000000" w:sz="4" w:space="0"/>
+          <w:left w:val="none" w:color="000000" w:sz="4" w:space="0"/>
+          <w:bottom w:val="none" w:color="000000" w:sz="4" w:space="0"/>
           <w:right w:val="single" w:color="000000" w:themeColor="accent6" w:themeTint="98" w:sz="4" w:space="0"/>
         </w:tcBorders>
       </w:tcPr>
@@ -9566,10 +9548,10 @@
       <w:tcPr>
         <w:shd w:val="clear" w:color="ffffff" w:themeColor="light1" w:fill="ffffff" w:themeFill="light1"/>
         <w:tcBorders>
-          <w:top w:val="none"/>
-          <w:left w:val="none"/>
+          <w:top w:val="none" w:color="000000" w:sz="4" w:space="0"/>
+          <w:left w:val="none" w:color="000000" w:sz="4" w:space="0"/>
           <w:bottom w:val="single" w:color="000000" w:themeColor="accent6" w:themeTint="98" w:sz="4" w:space="0"/>
-          <w:right w:val="none"/>
+          <w:right w:val="none" w:color="000000" w:sz="4" w:space="0"/>
         </w:tcBorders>
       </w:tcPr>
     </w:tblStylePr>
@@ -9583,10 +9565,10 @@
       <w:tcPr>
         <w:shd w:color="ffffff"/>
         <w:tcBorders>
-          <w:top w:val="none"/>
+          <w:top w:val="none" w:color="000000" w:sz="4" w:space="0"/>
           <w:left w:val="single" w:color="000000" w:themeColor="accent6" w:themeTint="98" w:sz="4" w:space="0"/>
-          <w:bottom w:val="none"/>
-          <w:right w:val="none"/>
+          <w:bottom w:val="none" w:color="000000" w:sz="4" w:space="0"/>
+          <w:right w:val="none" w:color="000000" w:sz="4" w:space="0"/>
         </w:tcBorders>
       </w:tcPr>
     </w:tblStylePr>
@@ -9601,9 +9583,9 @@
         <w:shd w:val="clear" w:color="ffffff" w:themeColor="light1" w:fill="ffffff" w:themeFill="light1"/>
         <w:tcBorders>
           <w:top w:val="single" w:color="000000" w:themeColor="accent6" w:themeTint="98" w:sz="4" w:space="0"/>
-          <w:left w:val="none"/>
-          <w:bottom w:val="none"/>
-          <w:right w:val="none"/>
+          <w:left w:val="none" w:color="000000" w:sz="4" w:space="0"/>
+          <w:bottom w:val="none" w:color="000000" w:sz="4" w:space="0"/>
+          <w:right w:val="none" w:color="000000" w:sz="4" w:space="0"/>
         </w:tcBorders>
       </w:tcPr>
     </w:tblStylePr>
@@ -9615,9 +9597,9 @@
       </w:rPr>
     </w:tblStylePr>
   </w:style>
-  <w:style w:type="table" w:styleId="151">
+  <w:style w:type="table" w:styleId="771">
     <w:name w:val="Lined - Accent"/>
-    <w:basedOn w:val="599"/>
+    <w:basedOn w:val="811"/>
     <w:uiPriority w:val="99"/>
     <w:pPr>
       <w:spacing w:after="0" w:line="240" w:lineRule="auto"/>
@@ -9705,9 +9687,9 @@
       </w:tcPr>
     </w:tblStylePr>
   </w:style>
-  <w:style w:type="table" w:styleId="152">
+  <w:style w:type="table" w:styleId="772">
     <w:name w:val="Lined - Accent 1"/>
-    <w:basedOn w:val="599"/>
+    <w:basedOn w:val="811"/>
     <w:uiPriority w:val="99"/>
     <w:pPr>
       <w:spacing w:after="0" w:line="240" w:lineRule="auto"/>
@@ -9795,9 +9777,9 @@
       </w:tcPr>
     </w:tblStylePr>
   </w:style>
-  <w:style w:type="table" w:styleId="153">
+  <w:style w:type="table" w:styleId="773">
     <w:name w:val="Lined - Accent 2"/>
-    <w:basedOn w:val="599"/>
+    <w:basedOn w:val="811"/>
     <w:uiPriority w:val="99"/>
     <w:pPr>
       <w:spacing w:after="0" w:line="240" w:lineRule="auto"/>
@@ -9885,9 +9867,9 @@
       </w:tcPr>
     </w:tblStylePr>
   </w:style>
-  <w:style w:type="table" w:styleId="154">
+  <w:style w:type="table" w:styleId="774">
     <w:name w:val="Lined - Accent 3"/>
-    <w:basedOn w:val="599"/>
+    <w:basedOn w:val="811"/>
     <w:uiPriority w:val="99"/>
     <w:pPr>
       <w:spacing w:after="0" w:line="240" w:lineRule="auto"/>
@@ -9975,9 +9957,9 @@
       </w:tcPr>
     </w:tblStylePr>
   </w:style>
-  <w:style w:type="table" w:styleId="155">
+  <w:style w:type="table" w:styleId="775">
     <w:name w:val="Lined - Accent 4"/>
-    <w:basedOn w:val="599"/>
+    <w:basedOn w:val="811"/>
     <w:uiPriority w:val="99"/>
     <w:pPr>
       <w:spacing w:after="0" w:line="240" w:lineRule="auto"/>
@@ -10065,9 +10047,9 @@
       </w:tcPr>
     </w:tblStylePr>
   </w:style>
-  <w:style w:type="table" w:styleId="156">
+  <w:style w:type="table" w:styleId="776">
     <w:name w:val="Lined - Accent 5"/>
-    <w:basedOn w:val="599"/>
+    <w:basedOn w:val="811"/>
     <w:uiPriority w:val="99"/>
     <w:pPr>
       <w:spacing w:after="0" w:line="240" w:lineRule="auto"/>
@@ -10155,9 +10137,9 @@
       </w:tcPr>
     </w:tblStylePr>
   </w:style>
-  <w:style w:type="table" w:styleId="157">
+  <w:style w:type="table" w:styleId="777">
     <w:name w:val="Lined - Accent 6"/>
-    <w:basedOn w:val="599"/>
+    <w:basedOn w:val="811"/>
     <w:uiPriority w:val="99"/>
     <w:pPr>
       <w:spacing w:after="0" w:line="240" w:lineRule="auto"/>
@@ -10245,9 +10227,9 @@
       </w:tcPr>
     </w:tblStylePr>
   </w:style>
-  <w:style w:type="table" w:styleId="158">
+  <w:style w:type="table" w:styleId="778">
     <w:name w:val="Bordered &amp; Lined - Accent"/>
-    <w:basedOn w:val="599"/>
+    <w:basedOn w:val="811"/>
     <w:uiPriority w:val="99"/>
     <w:pPr>
       <w:spacing w:after="0" w:line="240" w:lineRule="auto"/>
@@ -10343,9 +10325,9 @@
       </w:tcPr>
     </w:tblStylePr>
   </w:style>
-  <w:style w:type="table" w:styleId="159">
+  <w:style w:type="table" w:styleId="779">
     <w:name w:val="Bordered &amp; Lined - Accent 1"/>
-    <w:basedOn w:val="599"/>
+    <w:basedOn w:val="811"/>
     <w:uiPriority w:val="99"/>
     <w:pPr>
       <w:spacing w:after="0" w:line="240" w:lineRule="auto"/>
@@ -10441,9 +10423,9 @@
       </w:tcPr>
     </w:tblStylePr>
   </w:style>
-  <w:style w:type="table" w:styleId="160">
+  <w:style w:type="table" w:styleId="780">
     <w:name w:val="Bordered &amp; Lined - Accent 2"/>
-    <w:basedOn w:val="599"/>
+    <w:basedOn w:val="811"/>
     <w:uiPriority w:val="99"/>
     <w:pPr>
       <w:spacing w:after="0" w:line="240" w:lineRule="auto"/>
@@ -10539,9 +10521,9 @@
       </w:tcPr>
     </w:tblStylePr>
   </w:style>
-  <w:style w:type="table" w:styleId="161">
+  <w:style w:type="table" w:styleId="781">
     <w:name w:val="Bordered &amp; Lined - Accent 3"/>
-    <w:basedOn w:val="599"/>
+    <w:basedOn w:val="811"/>
     <w:uiPriority w:val="99"/>
     <w:pPr>
       <w:spacing w:after="0" w:line="240" w:lineRule="auto"/>
@@ -10637,9 +10619,9 @@
       </w:tcPr>
     </w:tblStylePr>
   </w:style>
-  <w:style w:type="table" w:styleId="162">
+  <w:style w:type="table" w:styleId="782">
     <w:name w:val="Bordered &amp; Lined - Accent 4"/>
-    <w:basedOn w:val="599"/>
+    <w:basedOn w:val="811"/>
     <w:uiPriority w:val="99"/>
     <w:pPr>
       <w:spacing w:after="0" w:line="240" w:lineRule="auto"/>
@@ -10735,9 +10717,9 @@
       </w:tcPr>
     </w:tblStylePr>
   </w:style>
-  <w:style w:type="table" w:styleId="163">
+  <w:style w:type="table" w:styleId="783">
     <w:name w:val="Bordered &amp; Lined - Accent 5"/>
-    <w:basedOn w:val="599"/>
+    <w:basedOn w:val="811"/>
     <w:uiPriority w:val="99"/>
     <w:pPr>
       <w:spacing w:after="0" w:line="240" w:lineRule="auto"/>
@@ -10833,9 +10815,9 @@
       </w:tcPr>
     </w:tblStylePr>
   </w:style>
-  <w:style w:type="table" w:styleId="164">
+  <w:style w:type="table" w:styleId="784">
     <w:name w:val="Bordered &amp; Lined - Accent 6"/>
-    <w:basedOn w:val="599"/>
+    <w:basedOn w:val="811"/>
     <w:uiPriority w:val="99"/>
     <w:pPr>
       <w:spacing w:after="0" w:line="240" w:lineRule="auto"/>
@@ -10931,9 +10913,9 @@
       </w:tcPr>
     </w:tblStylePr>
   </w:style>
-  <w:style w:type="table" w:styleId="165">
+  <w:style w:type="table" w:styleId="785">
     <w:name w:val="Bordered"/>
-    <w:basedOn w:val="599"/>
+    <w:basedOn w:val="811"/>
     <w:uiPriority w:val="99"/>
     <w:pPr>
       <w:spacing w:after="0" w:line="240" w:lineRule="auto"/>
@@ -11010,9 +10992,9 @@
       </w:tcPr>
     </w:tblStylePr>
   </w:style>
-  <w:style w:type="table" w:styleId="166">
+  <w:style w:type="table" w:styleId="786">
     <w:name w:val="Bordered - Accent 1"/>
-    <w:basedOn w:val="599"/>
+    <w:basedOn w:val="811"/>
     <w:uiPriority w:val="99"/>
     <w:pPr>
       <w:spacing w:after="0" w:line="240" w:lineRule="auto"/>
@@ -11089,9 +11071,9 @@
       </w:tcPr>
     </w:tblStylePr>
   </w:style>
-  <w:style w:type="table" w:styleId="167">
+  <w:style w:type="table" w:styleId="787">
     <w:name w:val="Bordered - Accent 2"/>
-    <w:basedOn w:val="599"/>
+    <w:basedOn w:val="811"/>
     <w:uiPriority w:val="99"/>
     <w:pPr>
       <w:spacing w:after="0" w:line="240" w:lineRule="auto"/>
@@ -11168,9 +11150,9 @@
       </w:tcPr>
     </w:tblStylePr>
   </w:style>
-  <w:style w:type="table" w:styleId="168">
+  <w:style w:type="table" w:styleId="788">
     <w:name w:val="Bordered - Accent 3"/>
-    <w:basedOn w:val="599"/>
+    <w:basedOn w:val="811"/>
     <w:uiPriority w:val="99"/>
     <w:pPr>
       <w:spacing w:after="0" w:line="240" w:lineRule="auto"/>
@@ -11247,9 +11229,9 @@
       </w:tcPr>
     </w:tblStylePr>
   </w:style>
-  <w:style w:type="table" w:styleId="169">
+  <w:style w:type="table" w:styleId="789">
     <w:name w:val="Bordered - Accent 4"/>
-    <w:basedOn w:val="599"/>
+    <w:basedOn w:val="811"/>
     <w:uiPriority w:val="99"/>
     <w:pPr>
       <w:spacing w:after="0" w:line="240" w:lineRule="auto"/>
@@ -11326,9 +11308,9 @@
       </w:tcPr>
     </w:tblStylePr>
   </w:style>
-  <w:style w:type="table" w:styleId="170">
+  <w:style w:type="table" w:styleId="790">
     <w:name w:val="Bordered - Accent 5"/>
-    <w:basedOn w:val="599"/>
+    <w:basedOn w:val="811"/>
     <w:uiPriority w:val="99"/>
     <w:pPr>
       <w:spacing w:after="0" w:line="240" w:lineRule="auto"/>
@@ -11405,9 +11387,9 @@
       </w:tcPr>
     </w:tblStylePr>
   </w:style>
-  <w:style w:type="table" w:styleId="171">
+  <w:style w:type="table" w:styleId="791">
     <w:name w:val="Bordered - Accent 6"/>
-    <w:basedOn w:val="599"/>
+    <w:basedOn w:val="811"/>
     <w:uiPriority w:val="99"/>
     <w:pPr>
       <w:spacing w:after="0" w:line="240" w:lineRule="auto"/>
@@ -11484,7 +11466,7 @@
       </w:tcPr>
     </w:tblStylePr>
   </w:style>
-  <w:style w:type="character" w:styleId="172">
+  <w:style w:type="character" w:styleId="792">
     <w:name w:val="Hyperlink"/>
     <w:uiPriority w:val="99"/>
     <w:unhideWhenUsed/>
@@ -11493,10 +11475,10 @@
       <w:u w:val="single"/>
     </w:rPr>
   </w:style>
-  <w:style w:type="paragraph" w:styleId="173">
+  <w:style w:type="paragraph" w:styleId="793">
     <w:name w:val="footnote text"/>
-    <w:basedOn w:val="598"/>
-    <w:link w:val="174"/>
+    <w:basedOn w:val="810"/>
+    <w:link w:val="794"/>
     <w:uiPriority w:val="99"/>
     <w:semiHidden/>
     <w:unhideWhenUsed/>
@@ -11507,27 +11489,26 @@
       <w:sz w:val="18"/>
     </w:rPr>
   </w:style>
-  <w:style w:type="character" w:styleId="174">
+  <w:style w:type="character" w:styleId="794">
     <w:name w:val="Footnote Text Char"/>
-    <w:link w:val="173"/>
+    <w:link w:val="793"/>
     <w:uiPriority w:val="99"/>
     <w:rPr>
       <w:sz w:val="18"/>
     </w:rPr>
   </w:style>
-  <w:style w:type="character" w:styleId="175">
+  <w:style w:type="character" w:styleId="795">
     <w:name w:val="footnote reference"/>
-    <w:basedOn w:val="9"/>
     <w:uiPriority w:val="99"/>
     <w:unhideWhenUsed/>
     <w:rPr>
       <w:vertAlign w:val="superscript"/>
     </w:rPr>
   </w:style>
-  <w:style w:type="paragraph" w:styleId="176">
+  <w:style w:type="paragraph" w:styleId="796">
     <w:name w:val="endnote text"/>
-    <w:basedOn w:val="598"/>
-    <w:link w:val="177"/>
+    <w:basedOn w:val="810"/>
+    <w:link w:val="797"/>
     <w:uiPriority w:val="99"/>
     <w:semiHidden/>
     <w:unhideWhenUsed/>
@@ -11538,17 +11519,16 @@
       <w:sz w:val="20"/>
     </w:rPr>
   </w:style>
-  <w:style w:type="character" w:styleId="177">
+  <w:style w:type="character" w:styleId="797">
     <w:name w:val="Endnote Text Char"/>
-    <w:link w:val="176"/>
+    <w:link w:val="796"/>
     <w:uiPriority w:val="99"/>
     <w:rPr>
       <w:sz w:val="20"/>
     </w:rPr>
   </w:style>
-  <w:style w:type="character" w:styleId="178">
+  <w:style w:type="character" w:styleId="798">
     <w:name w:val="endnote reference"/>
-    <w:basedOn w:val="9"/>
     <w:uiPriority w:val="99"/>
     <w:semiHidden/>
     <w:unhideWhenUsed/>
@@ -11556,10 +11536,10 @@
       <w:vertAlign w:val="superscript"/>
     </w:rPr>
   </w:style>
-  <w:style w:type="paragraph" w:styleId="179">
+  <w:style w:type="paragraph" w:styleId="799">
     <w:name w:val="toc 1"/>
-    <w:basedOn w:val="598"/>
-    <w:next w:val="598"/>
+    <w:basedOn w:val="810"/>
+    <w:next w:val="810"/>
     <w:uiPriority w:val="39"/>
     <w:unhideWhenUsed/>
     <w:pPr>
@@ -11567,10 +11547,10 @@
       <w:spacing w:after="57"/>
     </w:pPr>
   </w:style>
-  <w:style w:type="paragraph" w:styleId="180">
+  <w:style w:type="paragraph" w:styleId="800">
     <w:name w:val="toc 2"/>
-    <w:basedOn w:val="598"/>
-    <w:next w:val="598"/>
+    <w:basedOn w:val="810"/>
+    <w:next w:val="810"/>
     <w:uiPriority w:val="39"/>
     <w:unhideWhenUsed/>
     <w:pPr>
@@ -11578,10 +11558,10 @@
       <w:spacing w:after="57"/>
     </w:pPr>
   </w:style>
-  <w:style w:type="paragraph" w:styleId="181">
+  <w:style w:type="paragraph" w:styleId="801">
     <w:name w:val="toc 3"/>
-    <w:basedOn w:val="598"/>
-    <w:next w:val="598"/>
+    <w:basedOn w:val="810"/>
+    <w:next w:val="810"/>
     <w:uiPriority w:val="39"/>
     <w:unhideWhenUsed/>
     <w:pPr>
@@ -11589,10 +11569,10 @@
       <w:spacing w:after="57"/>
     </w:pPr>
   </w:style>
-  <w:style w:type="paragraph" w:styleId="182">
+  <w:style w:type="paragraph" w:styleId="802">
     <w:name w:val="toc 4"/>
-    <w:basedOn w:val="598"/>
-    <w:next w:val="598"/>
+    <w:basedOn w:val="810"/>
+    <w:next w:val="810"/>
     <w:uiPriority w:val="39"/>
     <w:unhideWhenUsed/>
     <w:pPr>
@@ -11600,10 +11580,10 @@
       <w:spacing w:after="57"/>
     </w:pPr>
   </w:style>
-  <w:style w:type="paragraph" w:styleId="183">
+  <w:style w:type="paragraph" w:styleId="803">
     <w:name w:val="toc 5"/>
-    <w:basedOn w:val="598"/>
-    <w:next w:val="598"/>
+    <w:basedOn w:val="810"/>
+    <w:next w:val="810"/>
     <w:uiPriority w:val="39"/>
     <w:unhideWhenUsed/>
     <w:pPr>
@@ -11611,10 +11591,10 @@
       <w:spacing w:after="57"/>
     </w:pPr>
   </w:style>
-  <w:style w:type="paragraph" w:styleId="184">
+  <w:style w:type="paragraph" w:styleId="804">
     <w:name w:val="toc 6"/>
-    <w:basedOn w:val="598"/>
-    <w:next w:val="598"/>
+    <w:basedOn w:val="810"/>
+    <w:next w:val="810"/>
     <w:uiPriority w:val="39"/>
     <w:unhideWhenUsed/>
     <w:pPr>
@@ -11622,10 +11602,10 @@
       <w:spacing w:after="57"/>
     </w:pPr>
   </w:style>
-  <w:style w:type="paragraph" w:styleId="185">
+  <w:style w:type="paragraph" w:styleId="805">
     <w:name w:val="toc 7"/>
-    <w:basedOn w:val="598"/>
-    <w:next w:val="598"/>
+    <w:basedOn w:val="810"/>
+    <w:next w:val="810"/>
     <w:uiPriority w:val="39"/>
     <w:unhideWhenUsed/>
     <w:pPr>
@@ -11633,10 +11613,10 @@
       <w:spacing w:after="57"/>
     </w:pPr>
   </w:style>
-  <w:style w:type="paragraph" w:styleId="186">
+  <w:style w:type="paragraph" w:styleId="806">
     <w:name w:val="toc 8"/>
-    <w:basedOn w:val="598"/>
-    <w:next w:val="598"/>
+    <w:basedOn w:val="810"/>
+    <w:next w:val="810"/>
     <w:uiPriority w:val="39"/>
     <w:unhideWhenUsed/>
     <w:pPr>
@@ -11644,10 +11624,10 @@
       <w:spacing w:after="57"/>
     </w:pPr>
   </w:style>
-  <w:style w:type="paragraph" w:styleId="187">
+  <w:style w:type="paragraph" w:styleId="807">
     <w:name w:val="toc 9"/>
-    <w:basedOn w:val="598"/>
-    <w:next w:val="598"/>
+    <w:basedOn w:val="810"/>
+    <w:next w:val="810"/>
     <w:uiPriority w:val="39"/>
     <w:unhideWhenUsed/>
     <w:pPr>
@@ -11655,26 +11635,26 @@
       <w:spacing w:after="57"/>
     </w:pPr>
   </w:style>
-  <w:style w:type="paragraph" w:styleId="188">
+  <w:style w:type="paragraph" w:styleId="808">
     <w:name w:val="TOC Heading"/>
     <w:uiPriority w:val="39"/>
     <w:unhideWhenUsed/>
   </w:style>
-  <w:style w:type="paragraph" w:styleId="189">
+  <w:style w:type="paragraph" w:styleId="809">
     <w:name w:val="table of figures"/>
-    <w:basedOn w:val="598"/>
-    <w:next w:val="598"/>
+    <w:basedOn w:val="810"/>
+    <w:next w:val="810"/>
     <w:uiPriority w:val="99"/>
     <w:unhideWhenUsed/>
     <w:pPr>
       <w:spacing w:after="0" w:afterAutospacing="0"/>
     </w:pPr>
   </w:style>
-  <w:style w:type="paragraph" w:styleId="598" w:default="1">
+  <w:style w:type="paragraph" w:styleId="810" w:default="1">
     <w:name w:val="Normal"/>
     <w:qFormat/>
   </w:style>
-  <w:style w:type="table" w:styleId="599" w:default="1">
+  <w:style w:type="table" w:styleId="811" w:default="1">
     <w:name w:val="Normal Table"/>
     <w:uiPriority w:val="99"/>
     <w:semiHidden/>
@@ -11689,24 +11669,24 @@
       </w:tblCellMar>
     </w:tblPr>
   </w:style>
-  <w:style w:type="numbering" w:styleId="600" w:default="1">
+  <w:style w:type="numbering" w:styleId="812" w:default="1">
     <w:name w:val="No List"/>
     <w:uiPriority w:val="99"/>
     <w:semiHidden/>
     <w:unhideWhenUsed/>
   </w:style>
-  <w:style w:type="paragraph" w:styleId="601">
+  <w:style w:type="paragraph" w:styleId="813">
     <w:name w:val="No Spacing"/>
-    <w:basedOn w:val="598"/>
+    <w:basedOn w:val="810"/>
     <w:uiPriority w:val="1"/>
     <w:qFormat/>
     <w:pPr>
       <w:spacing w:after="0" w:line="240" w:lineRule="auto"/>
     </w:pPr>
   </w:style>
-  <w:style w:type="paragraph" w:styleId="602">
+  <w:style w:type="paragraph" w:styleId="814">
     <w:name w:val="List Paragraph"/>
-    <w:basedOn w:val="598"/>
+    <w:basedOn w:val="810"/>
     <w:uiPriority w:val="34"/>
     <w:qFormat/>
     <w:pPr>
@@ -11714,7 +11694,7 @@
       <w:ind w:left="720"/>
     </w:pPr>
   </w:style>
-  <w:style w:type="character" w:styleId="607" w:default="1">
+  <w:style w:type="character" w:styleId="815" w:default="1">
     <w:name w:val="Default Paragraph Font"/>
     <w:uiPriority w:val="1"/>
     <w:semiHidden/>
